--- a/Not Cuphead.docx
+++ b/Not Cuphead.docx
@@ -431,6 +431,15 @@
         </w:rPr>
         <w:t>)</w:t>
       </w:r>
+    </w:p>
+    <w:p>
+      <w:pPr>
+        <w:ind w:left="360"/>
+        <w:rPr>
+          <w:sz w:val="44"/>
+          <w:szCs w:val="44"/>
+        </w:rPr>
+      </w:pPr>
     </w:p>
     <w:p>
       <w:pPr>
@@ -533,7 +542,7 @@
             <w:ptab w:relativeTo="margin" w:alignment="right" w:leader="dot"/>
           </w:r>
           <w:r>
-            <w:t>1</w:t>
+            <w:t>4</w:t>
           </w:r>
         </w:p>
         <w:p>
@@ -541,26 +550,20 @@
             <w:pStyle w:val="ndice2"/>
             <w:ind w:left="708"/>
           </w:pPr>
-          <w:sdt>
-            <w:sdtPr>
-              <w:id w:val="1667506712"/>
-              <w:placeholder>
-                <w:docPart w:val="935AAB97BB3845C7A5A741A4F6593781"/>
-              </w:placeholder>
-              <w:temporary/>
-              <w:showingPlcHdr/>
-            </w:sdtPr>
-            <w:sdtContent>
-              <w:r>
-                <w:t>Escrever título do capítulo (nível 2)</w:t>
-              </w:r>
-            </w:sdtContent>
-          </w:sdt>
+          <w:r>
+            <w:t xml:space="preserve">1.1 </w:t>
+          </w:r>
+          <w:r>
+            <w:t>Menu de escolha de resoluções</w:t>
+          </w:r>
+          <w:r>
+            <w:t xml:space="preserve"> </w:t>
+          </w:r>
           <w:r>
             <w:ptab w:relativeTo="margin" w:alignment="right" w:leader="dot"/>
           </w:r>
           <w:r>
-            <w:t>2</w:t>
+            <w:t>4</w:t>
           </w:r>
         </w:p>
         <w:p>
@@ -568,26 +571,74 @@
             <w:pStyle w:val="ndice3"/>
             <w:ind w:firstLine="268"/>
           </w:pPr>
-          <w:sdt>
-            <w:sdtPr>
-              <w:id w:val="93059032"/>
-              <w:placeholder>
-                <w:docPart w:val="5999A60F7C954ED0BB48BF7D4D052844"/>
-              </w:placeholder>
-              <w:temporary/>
-              <w:showingPlcHdr/>
-            </w:sdtPr>
-            <w:sdtContent>
-              <w:r>
-                <w:t>Escrever título do capítulo (nível 3)</w:t>
-              </w:r>
-            </w:sdtContent>
-          </w:sdt>
+          <w:r>
+            <w:t xml:space="preserve">1.2 </w:t>
+          </w:r>
+          <w:r>
+            <w:t>Menu inicial</w:t>
+          </w:r>
           <w:r>
             <w:ptab w:relativeTo="margin" w:alignment="right" w:leader="dot"/>
           </w:r>
           <w:r>
-            <w:t>3</w:t>
+            <w:t>4</w:t>
+          </w:r>
+        </w:p>
+        <w:p>
+          <w:pPr>
+            <w:pStyle w:val="ndice3"/>
+            <w:ind w:firstLine="268"/>
+          </w:pPr>
+          <w:r>
+            <w:t>1.3 Leaderboard</w:t>
+          </w:r>
+          <w:r>
+            <w:ptab w:relativeTo="margin" w:alignment="right" w:leader="dot"/>
+          </w:r>
+          <w:r>
+            <w:t>5</w:t>
+          </w:r>
+        </w:p>
+        <w:p>
+          <w:pPr>
+            <w:pStyle w:val="ndice3"/>
+            <w:ind w:firstLine="268"/>
+          </w:pPr>
+          <w:r>
+            <w:t xml:space="preserve">1.4 </w:t>
+          </w:r>
+          <w:r>
+            <w:t>Jogo</w:t>
+          </w:r>
+          <w:r>
+            <w:ptab w:relativeTo="margin" w:alignment="right" w:leader="dot"/>
+          </w:r>
+          <w:r>
+            <w:t>6</w:t>
+          </w:r>
+        </w:p>
+        <w:p>
+          <w:pPr>
+            <w:pStyle w:val="ndice3"/>
+            <w:ind w:firstLine="268"/>
+          </w:pPr>
+          <w:r>
+            <w:t>1.</w:t>
+          </w:r>
+          <w:r>
+            <w:t>5</w:t>
+          </w:r>
+          <w:r>
+            <w:t xml:space="preserve"> </w:t>
+          </w:r>
+          <w:r>
+            <w:t>Menu de fim de jogo</w:t>
+          </w:r>
+          <w:r>
+            <w:ptab w:relativeTo="margin" w:alignment="right" w:leader="dot"/>
+          </w:r>
+          <w:r>
+            <w:t>7</w:t>
           </w:r>
         </w:p>
         <w:p>
@@ -605,7 +656,7 @@
             <w:ptab w:relativeTo="margin" w:alignment="right" w:leader="dot"/>
           </w:r>
           <w:r>
-            <w:t>4</w:t>
+            <w:t>8</w:t>
           </w:r>
         </w:p>
         <w:p>
@@ -921,43 +972,77 @@
     </w:p>
     <w:p>
       <w:pPr>
-        <w:jc w:val="center"/>
+        <w:pStyle w:val="Ttulo1"/>
+      </w:pPr>
+      <w:bookmarkStart w:id="0" w:name="_Introdução"/>
+      <w:bookmarkEnd w:id="0"/>
+      <w:r>
+        <w:lastRenderedPageBreak/>
+        <w:t>Introdução</w:t>
+      </w:r>
+    </w:p>
+    <w:p>
+      <w:pPr>
         <w:rPr>
           <w:b/>
           <w:bCs/>
-          <w:sz w:val="44"/>
-          <w:szCs w:val="44"/>
-        </w:rPr>
-      </w:pPr>
-    </w:p>
-    <w:p>
-      <w:pPr>
-        <w:jc w:val="center"/>
-        <w:rPr>
-          <w:b/>
-          <w:bCs/>
-          <w:sz w:val="44"/>
-          <w:szCs w:val="44"/>
-        </w:rPr>
-      </w:pPr>
-    </w:p>
-    <w:p>
-      <w:pPr>
-        <w:pStyle w:val="Ttulo1"/>
-      </w:pPr>
-      <w:bookmarkStart w:id="0" w:name="_Introdução"/>
-      <w:bookmarkEnd w:id="0"/>
-      <w:r>
-        <w:t>Introdução</w:t>
-      </w:r>
-    </w:p>
-    <w:p>
-      <w:pPr>
-        <w:rPr>
-          <w:b/>
-          <w:bCs/>
-        </w:rPr>
-      </w:pPr>
+        </w:rPr>
+      </w:pPr>
+    </w:p>
+    <w:p>
+      <w:pPr>
+        <w:ind w:firstLine="708"/>
+        <w:jc w:val="both"/>
+        <w:rPr>
+          <w:sz w:val="28"/>
+          <w:szCs w:val="28"/>
+        </w:rPr>
+      </w:pPr>
+      <w:r>
+        <w:rPr>
+          <w:sz w:val="28"/>
+          <w:szCs w:val="28"/>
+        </w:rPr>
+        <w:t xml:space="preserve">Neste relatório, vamos descrever </w:t>
+      </w:r>
+      <w:r>
+        <w:rPr>
+          <w:sz w:val="28"/>
+          <w:szCs w:val="28"/>
+        </w:rPr>
+        <w:t>o projeto realizado na UC Laboratório de Computadores. Durante este projeto, desenvolvemos um jogo chamado “Not Cuphead”, adaptado do famoso jogo “Cuphead”</w:t>
+      </w:r>
+      <w:r>
+        <w:rPr>
+          <w:sz w:val="28"/>
+          <w:szCs w:val="28"/>
+        </w:rPr>
+        <w:t>.</w:t>
+      </w:r>
+    </w:p>
+    <w:p>
+      <w:pPr>
+        <w:ind w:firstLine="708"/>
+        <w:jc w:val="both"/>
+        <w:rPr>
+          <w:sz w:val="28"/>
+          <w:szCs w:val="28"/>
+        </w:rPr>
+      </w:pPr>
+      <w:r>
+        <w:rPr>
+          <w:sz w:val="28"/>
+          <w:szCs w:val="28"/>
+        </w:rPr>
+        <w:t>No “Not Cuphead”, o jogador deve tentar sobreviver o maior tempo possível e enfrentar vários inimigos. Para isso, ele pode fugir e disparar balas. Quanto mais tempo o jogador estiver vivo, maior será a sua pontuação. Também incluímos uma leaderboard, onde podemos ver os maiores scores e os autores dos mesmos</w:t>
+      </w:r>
+      <w:r>
+        <w:rPr>
+          <w:sz w:val="28"/>
+          <w:szCs w:val="28"/>
+        </w:rPr>
+        <w:t>.</w:t>
+      </w:r>
     </w:p>
     <w:p>
       <w:pPr>
@@ -967,48 +1052,60 @@
           <w:szCs w:val="32"/>
         </w:rPr>
       </w:pPr>
-      <w:r>
+    </w:p>
+    <w:p>
+      <w:pPr>
+        <w:ind w:firstLine="708"/>
         <w:rPr>
           <w:sz w:val="32"/>
           <w:szCs w:val="32"/>
         </w:rPr>
-        <w:t>Neste re</w:t>
-      </w:r>
-      <w:r>
+      </w:pPr>
+    </w:p>
+    <w:p>
+      <w:pPr>
+        <w:ind w:firstLine="708"/>
         <w:rPr>
           <w:sz w:val="32"/>
           <w:szCs w:val="32"/>
         </w:rPr>
-        <w:t xml:space="preserve">latório, vamos descrever </w:t>
-      </w:r>
-      <w:r>
+      </w:pPr>
+    </w:p>
+    <w:p>
+      <w:pPr>
+        <w:ind w:firstLine="708"/>
         <w:rPr>
           <w:sz w:val="32"/>
           <w:szCs w:val="32"/>
         </w:rPr>
-        <w:t xml:space="preserve">o projeto realizado na UC </w:t>
-      </w:r>
-      <w:r>
+      </w:pPr>
+    </w:p>
+    <w:p>
+      <w:pPr>
+        <w:ind w:firstLine="708"/>
         <w:rPr>
           <w:sz w:val="32"/>
           <w:szCs w:val="32"/>
         </w:rPr>
-        <w:t>Laboratório de Computadores</w:t>
-      </w:r>
-      <w:r>
+      </w:pPr>
+    </w:p>
+    <w:p>
+      <w:pPr>
+        <w:ind w:firstLine="708"/>
         <w:rPr>
           <w:sz w:val="32"/>
           <w:szCs w:val="32"/>
         </w:rPr>
-        <w:t>. Durante este projeto, desenvolvemos um jogo chamado “Not Cuphead”, adaptado do famoso jogo “Cuphead”</w:t>
-      </w:r>
-      <w:r>
+      </w:pPr>
+    </w:p>
+    <w:p>
+      <w:pPr>
+        <w:ind w:firstLine="708"/>
         <w:rPr>
           <w:sz w:val="32"/>
           <w:szCs w:val="32"/>
         </w:rPr>
-        <w:t>.</w:t>
-      </w:r>
+      </w:pPr>
     </w:p>
     <w:p>
       <w:pPr>
@@ -1018,20 +1115,24 @@
           <w:szCs w:val="32"/>
         </w:rPr>
       </w:pPr>
-      <w:r>
+    </w:p>
+    <w:p>
+      <w:pPr>
+        <w:ind w:firstLine="708"/>
         <w:rPr>
           <w:sz w:val="32"/>
           <w:szCs w:val="32"/>
         </w:rPr>
-        <w:t>No “Not Cuphead”, o jogador deve tentar sobreviver o maior tempo possível e enfrentar vários inimigos. Para isso, ele pode fugir e disparar balas. Quanto mais tempo o jogador estiver vivo, maior será a sua pontuação. Também incluímos uma leaderboard, onde podemos ver os maiores scores e os autores dos mesmos</w:t>
-      </w:r>
-      <w:r>
+      </w:pPr>
+    </w:p>
+    <w:p>
+      <w:pPr>
+        <w:ind w:firstLine="708"/>
         <w:rPr>
           <w:sz w:val="32"/>
           <w:szCs w:val="32"/>
         </w:rPr>
-        <w:t>.</w:t>
-      </w:r>
+      </w:pPr>
     </w:p>
     <w:p>
       <w:pPr>
@@ -1044,25 +1145,498 @@
     </w:p>
     <w:p>
       <w:pPr>
-        <w:ind w:firstLine="708"/>
-        <w:rPr>
+        <w:pStyle w:val="Ttulo1"/>
+      </w:pPr>
+    </w:p>
+    <w:p/>
+    <w:p/>
+    <w:p/>
+    <w:p/>
+    <w:p/>
+    <w:p/>
+    <w:p>
+      <w:pPr>
+        <w:pStyle w:val="Ttulo1"/>
+      </w:pPr>
+      <w:r>
+        <w:lastRenderedPageBreak/>
+        <w:t xml:space="preserve">1. </w:t>
+      </w:r>
+      <w:r>
+        <w:t>Instruções de utilização do programa</w:t>
+      </w:r>
+    </w:p>
+    <w:p>
+      <w:pPr>
+        <w:pStyle w:val="PargrafodaLista"/>
+        <w:ind w:left="804"/>
+      </w:pPr>
+    </w:p>
+    <w:p>
+      <w:pPr>
+        <w:pStyle w:val="Ttulo2"/>
+        <w:numPr>
+          <w:ilvl w:val="1"/>
+          <w:numId w:val="6"/>
+        </w:numPr>
+      </w:pPr>
+      <w:r>
+        <w:t>Menu de escolha de resoluções</w:t>
+      </w:r>
+    </w:p>
+    <w:p>
+      <w:pPr>
+        <w:rPr>
+          <w:noProof/>
+        </w:rPr>
+      </w:pPr>
+      <w:r>
+        <w:rPr>
+          <w:noProof/>
           <w:sz w:val="32"/>
           <w:szCs w:val="32"/>
         </w:rPr>
-      </w:pPr>
-    </w:p>
-    <w:p>
-      <w:pPr>
-        <w:ind w:firstLine="708"/>
-        <w:rPr>
+        <mc:AlternateContent>
+          <mc:Choice Requires="wps">
+            <w:drawing>
+              <wp:anchor distT="45720" distB="45720" distL="114300" distR="114300" simplePos="0" relativeHeight="251669504" behindDoc="0" locked="0" layoutInCell="1" allowOverlap="1" wp14:anchorId="643C3E92" wp14:editId="37EB714D">
+                <wp:simplePos x="0" y="0"/>
+                <wp:positionH relativeFrom="margin">
+                  <wp:align>center</wp:align>
+                </wp:positionH>
+                <wp:positionV relativeFrom="paragraph">
+                  <wp:posOffset>2181860</wp:posOffset>
+                </wp:positionV>
+                <wp:extent cx="1786890" cy="304800"/>
+                <wp:effectExtent l="0" t="0" r="22860" b="19050"/>
+                <wp:wrapNone/>
+                <wp:docPr id="217" name="Caixa de Texto 2"/>
+                <wp:cNvGraphicFramePr>
+                  <a:graphicFrameLocks xmlns:a="http://schemas.openxmlformats.org/drawingml/2006/main"/>
+                </wp:cNvGraphicFramePr>
+                <a:graphic xmlns:a="http://schemas.openxmlformats.org/drawingml/2006/main">
+                  <a:graphicData uri="http://schemas.microsoft.com/office/word/2010/wordprocessingShape">
+                    <wps:wsp>
+                      <wps:cNvSpPr txBox="1">
+                        <a:spLocks noChangeArrowheads="1"/>
+                      </wps:cNvSpPr>
+                      <wps:spPr bwMode="auto">
+                        <a:xfrm>
+                          <a:off x="0" y="0"/>
+                          <a:ext cx="1786890" cy="304800"/>
+                        </a:xfrm>
+                        <a:prstGeom prst="rect">
+                          <a:avLst/>
+                        </a:prstGeom>
+                        <a:ln>
+                          <a:headEnd/>
+                          <a:tailEnd/>
+                        </a:ln>
+                      </wps:spPr>
+                      <wps:style>
+                        <a:lnRef idx="2">
+                          <a:schemeClr val="dk1"/>
+                        </a:lnRef>
+                        <a:fillRef idx="1">
+                          <a:schemeClr val="lt1"/>
+                        </a:fillRef>
+                        <a:effectRef idx="0">
+                          <a:schemeClr val="dk1"/>
+                        </a:effectRef>
+                        <a:fontRef idx="minor">
+                          <a:schemeClr val="dk1"/>
+                        </a:fontRef>
+                      </wps:style>
+                      <wps:txbx>
+                        <w:txbxContent>
+                          <w:p>
+                            <w:r>
+                              <w:t>Fig. 1 – Menu de resoluções</w:t>
+                            </w:r>
+                          </w:p>
+                        </w:txbxContent>
+                      </wps:txbx>
+                      <wps:bodyPr rot="0" vert="horz" wrap="square" lIns="91440" tIns="45720" rIns="91440" bIns="45720" anchor="t" anchorCtr="0">
+                        <a:noAutofit/>
+                      </wps:bodyPr>
+                    </wps:wsp>
+                  </a:graphicData>
+                </a:graphic>
+                <wp14:sizeRelH relativeFrom="margin">
+                  <wp14:pctWidth>0</wp14:pctWidth>
+                </wp14:sizeRelH>
+                <wp14:sizeRelV relativeFrom="margin">
+                  <wp14:pctHeight>0</wp14:pctHeight>
+                </wp14:sizeRelV>
+              </wp:anchor>
+            </w:drawing>
+          </mc:Choice>
+          <mc:Fallback>
+            <w:pict>
+              <v:shapetype w14:anchorId="643C3E92" id="_x0000_t202" coordsize="21600,21600" o:spt="202" path="m,l,21600r21600,l21600,xe">
+                <v:stroke joinstyle="miter"/>
+                <v:path gradientshapeok="t" o:connecttype="rect"/>
+              </v:shapetype>
+              <v:shape id="Caixa de Texto 2" o:spid="_x0000_s1026" type="#_x0000_t202" style="position:absolute;margin-left:0;margin-top:171.8pt;width:140.7pt;height:24pt;z-index:251669504;visibility:visible;mso-wrap-style:square;mso-width-percent:0;mso-height-percent:0;mso-wrap-distance-left:9pt;mso-wrap-distance-top:3.6pt;mso-wrap-distance-right:9pt;mso-wrap-distance-bottom:3.6pt;mso-position-horizontal:center;mso-position-horizontal-relative:margin;mso-position-vertical:absolute;mso-position-vertical-relative:text;mso-width-percent:0;mso-height-percent:0;mso-width-relative:margin;mso-height-relative:margin;v-text-anchor:top" o:gfxdata="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" fillcolor="white [3201]" strokecolor="black [3200]" strokeweight="1pt">
+                <v:textbox>
+                  <w:txbxContent>
+                    <w:p>
+                      <w:r>
+                        <w:t>Fig. 1 – Menu de resoluções</w:t>
+                      </w:r>
+                    </w:p>
+                  </w:txbxContent>
+                </v:textbox>
+                <w10:wrap anchorx="margin"/>
+              </v:shape>
+            </w:pict>
+          </mc:Fallback>
+        </mc:AlternateContent>
+      </w:r>
+      <w:r>
+        <w:rPr>
+          <w:noProof/>
+        </w:rPr>
+        <w:drawing>
+          <wp:anchor distT="0" distB="0" distL="114300" distR="114300" simplePos="0" relativeHeight="251660288" behindDoc="1" locked="0" layoutInCell="1" allowOverlap="1" wp14:anchorId="7AEEF347" wp14:editId="3ABA9F68">
+            <wp:simplePos x="0" y="0"/>
+            <wp:positionH relativeFrom="margin">
+              <wp:align>center</wp:align>
+            </wp:positionH>
+            <wp:positionV relativeFrom="paragraph">
+              <wp:posOffset>278765</wp:posOffset>
+            </wp:positionV>
+            <wp:extent cx="3100705" cy="1914525"/>
+            <wp:effectExtent l="0" t="0" r="4445" b="9525"/>
+            <wp:wrapTopAndBottom/>
+            <wp:docPr id="635980935" name="Imagem 1"/>
+            <wp:cNvGraphicFramePr>
+              <a:graphicFrameLocks xmlns:a="http://schemas.openxmlformats.org/drawingml/2006/main" noChangeAspect="1"/>
+            </wp:cNvGraphicFramePr>
+            <a:graphic xmlns:a="http://schemas.openxmlformats.org/drawingml/2006/main">
+              <a:graphicData uri="http://schemas.openxmlformats.org/drawingml/2006/picture">
+                <pic:pic xmlns:pic="http://schemas.openxmlformats.org/drawingml/2006/picture">
+                  <pic:nvPicPr>
+                    <pic:cNvPr id="635980935" name=""/>
+                    <pic:cNvPicPr/>
+                  </pic:nvPicPr>
+                  <pic:blipFill rotWithShape="1">
+                    <a:blip r:embed="rId13">
+                      <a:extLst>
+                        <a:ext uri="{28A0092B-C50C-407E-A947-70E740481C1C}">
+                          <a14:useLocalDpi xmlns:a14="http://schemas.microsoft.com/office/drawing/2010/main" val="0"/>
+                        </a:ext>
+                      </a:extLst>
+                    </a:blip>
+                    <a:srcRect b="17297"/>
+                    <a:stretch/>
+                  </pic:blipFill>
+                  <pic:spPr bwMode="auto">
+                    <a:xfrm>
+                      <a:off x="0" y="0"/>
+                      <a:ext cx="3100705" cy="1914525"/>
+                    </a:xfrm>
+                    <a:prstGeom prst="rect">
+                      <a:avLst/>
+                    </a:prstGeom>
+                    <a:ln>
+                      <a:noFill/>
+                    </a:ln>
+                    <a:extLst>
+                      <a:ext uri="{53640926-AAD7-44D8-BBD7-CCE9431645EC}">
+                        <a14:shadowObscured xmlns:a14="http://schemas.microsoft.com/office/drawing/2010/main"/>
+                      </a:ext>
+                    </a:extLst>
+                  </pic:spPr>
+                </pic:pic>
+              </a:graphicData>
+            </a:graphic>
+            <wp14:sizeRelH relativeFrom="margin">
+              <wp14:pctWidth>0</wp14:pctWidth>
+            </wp14:sizeRelH>
+            <wp14:sizeRelV relativeFrom="margin">
+              <wp14:pctHeight>0</wp14:pctHeight>
+            </wp14:sizeRelV>
+          </wp:anchor>
+        </w:drawing>
+      </w:r>
+    </w:p>
+    <w:p>
+      <w:pPr>
+        <w:ind w:left="444" w:firstLine="264"/>
+        <w:jc w:val="both"/>
+        <w:rPr>
+          <w:sz w:val="28"/>
+          <w:szCs w:val="28"/>
+        </w:rPr>
+      </w:pPr>
+    </w:p>
+    <w:p>
+      <w:pPr>
+        <w:ind w:left="444" w:firstLine="264"/>
+        <w:jc w:val="both"/>
+        <w:rPr>
+          <w:sz w:val="28"/>
+          <w:szCs w:val="28"/>
+        </w:rPr>
+      </w:pPr>
+      <w:r>
+        <w:rPr>
+          <w:sz w:val="28"/>
+          <w:szCs w:val="28"/>
+        </w:rPr>
+        <w:t>Ao iniciar o programa, o jogador deve escolher uma de 4 resoluções. Ao escolher uma opção</w:t>
+      </w:r>
+      <w:r>
+        <w:rPr>
+          <w:sz w:val="28"/>
+          <w:szCs w:val="28"/>
+        </w:rPr>
+        <w:t xml:space="preserve"> com o rato</w:t>
+      </w:r>
+      <w:r>
+        <w:rPr>
+          <w:sz w:val="28"/>
+          <w:szCs w:val="28"/>
+        </w:rPr>
+        <w:t>, é redirecionado para o menu inicial, na resolução escolhida.</w:t>
+      </w:r>
+    </w:p>
+    <w:p>
+      <w:pPr>
+        <w:pStyle w:val="Ttulo2"/>
+        <w:numPr>
+          <w:ilvl w:val="1"/>
+          <w:numId w:val="6"/>
+        </w:numPr>
+      </w:pPr>
+      <w:r>
+        <w:t>Menu inicial</w:t>
+      </w:r>
+    </w:p>
+    <w:p>
+      <w:r>
+        <w:rPr>
+          <w:noProof/>
           <w:sz w:val="32"/>
           <w:szCs w:val="32"/>
         </w:rPr>
-      </w:pPr>
-    </w:p>
-    <w:p>
-      <w:pPr>
-        <w:ind w:firstLine="708"/>
+        <mc:AlternateContent>
+          <mc:Choice Requires="wps">
+            <w:drawing>
+              <wp:anchor distT="45720" distB="45720" distL="114300" distR="114300" simplePos="0" relativeHeight="251671552" behindDoc="0" locked="0" layoutInCell="1" allowOverlap="1" wp14:anchorId="118CC2EC" wp14:editId="09160701">
+                <wp:simplePos x="0" y="0"/>
+                <wp:positionH relativeFrom="margin">
+                  <wp:align>center</wp:align>
+                </wp:positionH>
+                <wp:positionV relativeFrom="paragraph">
+                  <wp:posOffset>4302702</wp:posOffset>
+                </wp:positionV>
+                <wp:extent cx="983673" cy="304800"/>
+                <wp:effectExtent l="0" t="0" r="26035" b="19050"/>
+                <wp:wrapNone/>
+                <wp:docPr id="529826690" name="Caixa de Texto 2"/>
+                <wp:cNvGraphicFramePr>
+                  <a:graphicFrameLocks xmlns:a="http://schemas.openxmlformats.org/drawingml/2006/main"/>
+                </wp:cNvGraphicFramePr>
+                <a:graphic xmlns:a="http://schemas.openxmlformats.org/drawingml/2006/main">
+                  <a:graphicData uri="http://schemas.microsoft.com/office/word/2010/wordprocessingShape">
+                    <wps:wsp>
+                      <wps:cNvSpPr txBox="1">
+                        <a:spLocks noChangeArrowheads="1"/>
+                      </wps:cNvSpPr>
+                      <wps:spPr bwMode="auto">
+                        <a:xfrm>
+                          <a:off x="0" y="0"/>
+                          <a:ext cx="983673" cy="304800"/>
+                        </a:xfrm>
+                        <a:prstGeom prst="rect">
+                          <a:avLst/>
+                        </a:prstGeom>
+                        <a:ln>
+                          <a:headEnd/>
+                          <a:tailEnd/>
+                        </a:ln>
+                      </wps:spPr>
+                      <wps:style>
+                        <a:lnRef idx="2">
+                          <a:schemeClr val="dk1"/>
+                        </a:lnRef>
+                        <a:fillRef idx="1">
+                          <a:schemeClr val="lt1"/>
+                        </a:fillRef>
+                        <a:effectRef idx="0">
+                          <a:schemeClr val="dk1"/>
+                        </a:effectRef>
+                        <a:fontRef idx="minor">
+                          <a:schemeClr val="dk1"/>
+                        </a:fontRef>
+                      </wps:style>
+                      <wps:txbx>
+                        <w:txbxContent>
+                          <w:p>
+                            <w:r>
+                              <w:t xml:space="preserve">Fig. </w:t>
+                            </w:r>
+                            <w:r>
+                              <w:t>2</w:t>
+                            </w:r>
+                            <w:r>
+                              <w:t xml:space="preserve"> – Menu</w:t>
+                            </w:r>
+                          </w:p>
+                        </w:txbxContent>
+                      </wps:txbx>
+                      <wps:bodyPr rot="0" vert="horz" wrap="square" lIns="91440" tIns="45720" rIns="91440" bIns="45720" anchor="t" anchorCtr="0">
+                        <a:noAutofit/>
+                      </wps:bodyPr>
+                    </wps:wsp>
+                  </a:graphicData>
+                </a:graphic>
+                <wp14:sizeRelH relativeFrom="margin">
+                  <wp14:pctWidth>0</wp14:pctWidth>
+                </wp14:sizeRelH>
+                <wp14:sizeRelV relativeFrom="margin">
+                  <wp14:pctHeight>0</wp14:pctHeight>
+                </wp14:sizeRelV>
+              </wp:anchor>
+            </w:drawing>
+          </mc:Choice>
+          <mc:Fallback>
+            <w:pict>
+              <v:shape w14:anchorId="118CC2EC" id="_x0000_s1027" type="#_x0000_t202" style="position:absolute;margin-left:0;margin-top:338.8pt;width:77.45pt;height:24pt;z-index:251671552;visibility:visible;mso-wrap-style:square;mso-width-percent:0;mso-height-percent:0;mso-wrap-distance-left:9pt;mso-wrap-distance-top:3.6pt;mso-wrap-distance-right:9pt;mso-wrap-distance-bottom:3.6pt;mso-position-horizontal:center;mso-position-horizontal-relative:margin;mso-position-vertical:absolute;mso-position-vertical-relative:text;mso-width-percent:0;mso-height-percent:0;mso-width-relative:margin;mso-height-relative:margin;v-text-anchor:top" o:gfxdata="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" fillcolor="white [3201]" strokecolor="black [3200]" strokeweight="1pt">
+                <v:textbox>
+                  <w:txbxContent>
+                    <w:p>
+                      <w:r>
+                        <w:t xml:space="preserve">Fig. </w:t>
+                      </w:r>
+                      <w:r>
+                        <w:t>2</w:t>
+                      </w:r>
+                      <w:r>
+                        <w:t xml:space="preserve"> – Menu</w:t>
+                      </w:r>
+                    </w:p>
+                  </w:txbxContent>
+                </v:textbox>
+                <w10:wrap anchorx="margin"/>
+              </v:shape>
+            </w:pict>
+          </mc:Fallback>
+        </mc:AlternateContent>
+      </w:r>
+      <w:r>
+        <w:rPr>
+          <w:noProof/>
+        </w:rPr>
+        <w:drawing>
+          <wp:anchor distT="0" distB="0" distL="114300" distR="114300" simplePos="0" relativeHeight="251662336" behindDoc="0" locked="0" layoutInCell="1" allowOverlap="1" wp14:anchorId="742E6AC2" wp14:editId="0CE4A4C0">
+            <wp:simplePos x="0" y="0"/>
+            <wp:positionH relativeFrom="margin">
+              <wp:align>right</wp:align>
+            </wp:positionH>
+            <wp:positionV relativeFrom="paragraph">
+              <wp:posOffset>261620</wp:posOffset>
+            </wp:positionV>
+            <wp:extent cx="5390515" cy="4038600"/>
+            <wp:effectExtent l="0" t="0" r="635" b="0"/>
+            <wp:wrapTopAndBottom/>
+            <wp:docPr id="1709224472" name="Imagem 1"/>
+            <wp:cNvGraphicFramePr>
+              <a:graphicFrameLocks xmlns:a="http://schemas.openxmlformats.org/drawingml/2006/main" noChangeAspect="1"/>
+            </wp:cNvGraphicFramePr>
+            <a:graphic xmlns:a="http://schemas.openxmlformats.org/drawingml/2006/main">
+              <a:graphicData uri="http://schemas.openxmlformats.org/drawingml/2006/picture">
+                <pic:pic xmlns:pic="http://schemas.openxmlformats.org/drawingml/2006/picture">
+                  <pic:nvPicPr>
+                    <pic:cNvPr id="1709224472" name=""/>
+                    <pic:cNvPicPr/>
+                  </pic:nvPicPr>
+                  <pic:blipFill>
+                    <a:blip r:embed="rId14" cstate="print">
+                      <a:extLst>
+                        <a:ext uri="{28A0092B-C50C-407E-A947-70E740481C1C}">
+                          <a14:useLocalDpi xmlns:a14="http://schemas.microsoft.com/office/drawing/2010/main" val="0"/>
+                        </a:ext>
+                      </a:extLst>
+                    </a:blip>
+                    <a:stretch>
+                      <a:fillRect/>
+                    </a:stretch>
+                  </pic:blipFill>
+                  <pic:spPr>
+                    <a:xfrm>
+                      <a:off x="0" y="0"/>
+                      <a:ext cx="5390515" cy="4038600"/>
+                    </a:xfrm>
+                    <a:prstGeom prst="rect">
+                      <a:avLst/>
+                    </a:prstGeom>
+                  </pic:spPr>
+                </pic:pic>
+              </a:graphicData>
+            </a:graphic>
+            <wp14:sizeRelH relativeFrom="page">
+              <wp14:pctWidth>0</wp14:pctWidth>
+            </wp14:sizeRelH>
+            <wp14:sizeRelV relativeFrom="page">
+              <wp14:pctHeight>0</wp14:pctHeight>
+            </wp14:sizeRelV>
+          </wp:anchor>
+        </w:drawing>
+      </w:r>
+    </w:p>
+    <w:p>
+      <w:pPr>
+        <w:ind w:firstLine="444"/>
+        <w:jc w:val="both"/>
+        <w:rPr>
+          <w:sz w:val="28"/>
+          <w:szCs w:val="28"/>
+        </w:rPr>
+      </w:pPr>
+    </w:p>
+    <w:p>
+      <w:pPr>
+        <w:ind w:firstLine="444"/>
+        <w:jc w:val="both"/>
+        <w:rPr>
+          <w:sz w:val="28"/>
+          <w:szCs w:val="28"/>
+        </w:rPr>
+      </w:pPr>
+    </w:p>
+    <w:p>
+      <w:pPr>
+        <w:ind w:firstLine="444"/>
+        <w:jc w:val="both"/>
+      </w:pPr>
+      <w:r>
+        <w:rPr>
+          <w:sz w:val="28"/>
+          <w:szCs w:val="28"/>
+        </w:rPr>
+        <w:t xml:space="preserve">No menu, o jogador escolhe um de 3 botões: Play, Leaderboard e Quit. Para escolher a opção, o usuário deve mover o mouse para o retângulo correspondente e clicar </w:t>
+      </w:r>
+      <w:r>
+        <w:rPr>
+          <w:sz w:val="28"/>
+          <w:szCs w:val="28"/>
+        </w:rPr>
+        <w:t>com o</w:t>
+      </w:r>
+      <w:r>
+        <w:rPr>
+          <w:sz w:val="28"/>
+          <w:szCs w:val="28"/>
+        </w:rPr>
+        <w:t xml:space="preserve"> botão esquerdo.</w:t>
+      </w:r>
+    </w:p>
+    <w:p>
+      <w:pPr>
+        <w:ind w:left="444" w:firstLine="276"/>
         <w:rPr>
           <w:sz w:val="32"/>
           <w:szCs w:val="32"/>
@@ -1071,16 +1645,229 @@
     </w:p>
     <w:p>
       <w:pPr>
-        <w:ind w:firstLine="708"/>
-        <w:rPr>
+        <w:pStyle w:val="Ttulo2"/>
+        <w:numPr>
+          <w:ilvl w:val="1"/>
+          <w:numId w:val="6"/>
+        </w:numPr>
+      </w:pPr>
+      <w:r>
+        <w:t>Leaderboard</w:t>
+      </w:r>
+    </w:p>
+    <w:p>
+      <w:r>
+        <w:rPr>
+          <w:noProof/>
           <w:sz w:val="32"/>
           <w:szCs w:val="32"/>
         </w:rPr>
-      </w:pPr>
-    </w:p>
-    <w:p>
-      <w:pPr>
-        <w:ind w:firstLine="708"/>
+        <mc:AlternateContent>
+          <mc:Choice Requires="wps">
+            <w:drawing>
+              <wp:anchor distT="45720" distB="45720" distL="114300" distR="114300" simplePos="0" relativeHeight="251673600" behindDoc="0" locked="0" layoutInCell="1" allowOverlap="1" wp14:anchorId="087BC6D4" wp14:editId="03BC0ED4">
+                <wp:simplePos x="0" y="0"/>
+                <wp:positionH relativeFrom="margin">
+                  <wp:align>center</wp:align>
+                </wp:positionH>
+                <wp:positionV relativeFrom="paragraph">
+                  <wp:posOffset>4108450</wp:posOffset>
+                </wp:positionV>
+                <wp:extent cx="1350818" cy="304800"/>
+                <wp:effectExtent l="0" t="0" r="20955" b="19050"/>
+                <wp:wrapNone/>
+                <wp:docPr id="1465513259" name="Caixa de Texto 2"/>
+                <wp:cNvGraphicFramePr>
+                  <a:graphicFrameLocks xmlns:a="http://schemas.openxmlformats.org/drawingml/2006/main"/>
+                </wp:cNvGraphicFramePr>
+                <a:graphic xmlns:a="http://schemas.openxmlformats.org/drawingml/2006/main">
+                  <a:graphicData uri="http://schemas.microsoft.com/office/word/2010/wordprocessingShape">
+                    <wps:wsp>
+                      <wps:cNvSpPr txBox="1">
+                        <a:spLocks noChangeArrowheads="1"/>
+                      </wps:cNvSpPr>
+                      <wps:spPr bwMode="auto">
+                        <a:xfrm>
+                          <a:off x="0" y="0"/>
+                          <a:ext cx="1350818" cy="304800"/>
+                        </a:xfrm>
+                        <a:prstGeom prst="rect">
+                          <a:avLst/>
+                        </a:prstGeom>
+                        <a:ln>
+                          <a:headEnd/>
+                          <a:tailEnd/>
+                        </a:ln>
+                      </wps:spPr>
+                      <wps:style>
+                        <a:lnRef idx="2">
+                          <a:schemeClr val="dk1"/>
+                        </a:lnRef>
+                        <a:fillRef idx="1">
+                          <a:schemeClr val="lt1"/>
+                        </a:fillRef>
+                        <a:effectRef idx="0">
+                          <a:schemeClr val="dk1"/>
+                        </a:effectRef>
+                        <a:fontRef idx="minor">
+                          <a:schemeClr val="dk1"/>
+                        </a:fontRef>
+                      </wps:style>
+                      <wps:txbx>
+                        <w:txbxContent>
+                          <w:p>
+                            <w:r>
+                              <w:t xml:space="preserve">Fig. </w:t>
+                            </w:r>
+                            <w:r>
+                              <w:t>3</w:t>
+                            </w:r>
+                            <w:r>
+                              <w:t xml:space="preserve"> – </w:t>
+                            </w:r>
+                            <w:r>
+                              <w:t>Leaderboard</w:t>
+                            </w:r>
+                          </w:p>
+                        </w:txbxContent>
+                      </wps:txbx>
+                      <wps:bodyPr rot="0" vert="horz" wrap="square" lIns="91440" tIns="45720" rIns="91440" bIns="45720" anchor="t" anchorCtr="0">
+                        <a:noAutofit/>
+                      </wps:bodyPr>
+                    </wps:wsp>
+                  </a:graphicData>
+                </a:graphic>
+                <wp14:sizeRelH relativeFrom="margin">
+                  <wp14:pctWidth>0</wp14:pctWidth>
+                </wp14:sizeRelH>
+                <wp14:sizeRelV relativeFrom="margin">
+                  <wp14:pctHeight>0</wp14:pctHeight>
+                </wp14:sizeRelV>
+              </wp:anchor>
+            </w:drawing>
+          </mc:Choice>
+          <mc:Fallback>
+            <w:pict>
+              <v:shape w14:anchorId="087BC6D4" id="_x0000_s1028" type="#_x0000_t202" style="position:absolute;margin-left:0;margin-top:323.5pt;width:106.35pt;height:24pt;z-index:251673600;visibility:visible;mso-wrap-style:square;mso-width-percent:0;mso-height-percent:0;mso-wrap-distance-left:9pt;mso-wrap-distance-top:3.6pt;mso-wrap-distance-right:9pt;mso-wrap-distance-bottom:3.6pt;mso-position-horizontal:center;mso-position-horizontal-relative:margin;mso-position-vertical:absolute;mso-position-vertical-relative:text;mso-width-percent:0;mso-height-percent:0;mso-width-relative:margin;mso-height-relative:margin;v-text-anchor:top" o:gfxdata="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" fillcolor="white [3201]" strokecolor="black [3200]" strokeweight="1pt">
+                <v:textbox>
+                  <w:txbxContent>
+                    <w:p>
+                      <w:r>
+                        <w:t xml:space="preserve">Fig. </w:t>
+                      </w:r>
+                      <w:r>
+                        <w:t>3</w:t>
+                      </w:r>
+                      <w:r>
+                        <w:t xml:space="preserve"> – </w:t>
+                      </w:r>
+                      <w:r>
+                        <w:t>Leaderboard</w:t>
+                      </w:r>
+                    </w:p>
+                  </w:txbxContent>
+                </v:textbox>
+                <w10:wrap anchorx="margin"/>
+              </v:shape>
+            </w:pict>
+          </mc:Fallback>
+        </mc:AlternateContent>
+      </w:r>
+      <w:r>
+        <w:rPr>
+          <w:noProof/>
+        </w:rPr>
+        <w:drawing>
+          <wp:anchor distT="0" distB="0" distL="114300" distR="114300" simplePos="0" relativeHeight="251663360" behindDoc="0" locked="0" layoutInCell="1" allowOverlap="1" wp14:anchorId="66DB2DD2" wp14:editId="034739BD">
+            <wp:simplePos x="0" y="0"/>
+            <wp:positionH relativeFrom="margin">
+              <wp:posOffset>167640</wp:posOffset>
+            </wp:positionH>
+            <wp:positionV relativeFrom="paragraph">
+              <wp:posOffset>215900</wp:posOffset>
+            </wp:positionV>
+            <wp:extent cx="5247640" cy="3892534"/>
+            <wp:effectExtent l="0" t="0" r="0" b="0"/>
+            <wp:wrapThrough wrapText="bothSides">
+              <wp:wrapPolygon edited="0">
+                <wp:start x="0" y="0"/>
+                <wp:lineTo x="0" y="21463"/>
+                <wp:lineTo x="21485" y="21463"/>
+                <wp:lineTo x="21485" y="0"/>
+                <wp:lineTo x="0" y="0"/>
+              </wp:wrapPolygon>
+            </wp:wrapThrough>
+            <wp:docPr id="2034424902" name="Imagem 1"/>
+            <wp:cNvGraphicFramePr>
+              <a:graphicFrameLocks xmlns:a="http://schemas.openxmlformats.org/drawingml/2006/main" noChangeAspect="1"/>
+            </wp:cNvGraphicFramePr>
+            <a:graphic xmlns:a="http://schemas.openxmlformats.org/drawingml/2006/main">
+              <a:graphicData uri="http://schemas.openxmlformats.org/drawingml/2006/picture">
+                <pic:pic xmlns:pic="http://schemas.openxmlformats.org/drawingml/2006/picture">
+                  <pic:nvPicPr>
+                    <pic:cNvPr id="2034424902" name=""/>
+                    <pic:cNvPicPr/>
+                  </pic:nvPicPr>
+                  <pic:blipFill>
+                    <a:blip r:embed="rId15">
+                      <a:extLst>
+                        <a:ext uri="{28A0092B-C50C-407E-A947-70E740481C1C}">
+                          <a14:useLocalDpi xmlns:a14="http://schemas.microsoft.com/office/drawing/2010/main" val="0"/>
+                        </a:ext>
+                      </a:extLst>
+                    </a:blip>
+                    <a:stretch>
+                      <a:fillRect/>
+                    </a:stretch>
+                  </pic:blipFill>
+                  <pic:spPr>
+                    <a:xfrm>
+                      <a:off x="0" y="0"/>
+                      <a:ext cx="5247640" cy="3892534"/>
+                    </a:xfrm>
+                    <a:prstGeom prst="rect">
+                      <a:avLst/>
+                    </a:prstGeom>
+                  </pic:spPr>
+                </pic:pic>
+              </a:graphicData>
+            </a:graphic>
+          </wp:anchor>
+        </w:drawing>
+      </w:r>
+    </w:p>
+    <w:p>
+      <w:pPr>
+        <w:pStyle w:val="PargrafodaLista"/>
+        <w:ind w:left="0" w:firstLine="432"/>
+        <w:jc w:val="both"/>
+        <w:rPr>
+          <w:sz w:val="28"/>
+          <w:szCs w:val="28"/>
+        </w:rPr>
+      </w:pPr>
+    </w:p>
+    <w:p>
+      <w:pPr>
+        <w:pStyle w:val="PargrafodaLista"/>
+        <w:ind w:left="0" w:firstLine="432"/>
+        <w:jc w:val="both"/>
+        <w:rPr>
+          <w:sz w:val="28"/>
+          <w:szCs w:val="28"/>
+        </w:rPr>
+      </w:pPr>
+      <w:r>
+        <w:rPr>
+          <w:sz w:val="28"/>
+          <w:szCs w:val="28"/>
+        </w:rPr>
+        <w:t>O jogo inclui uma leaderboard onde revela os maiores scores, o nome do jogador e o dia/hora em que foi realizado. Para retornar ao menu, o usuário deve clicar no botão Menu, retornando ao menu inicial.</w:t>
+      </w:r>
+    </w:p>
+    <w:p>
+      <w:pPr>
+        <w:jc w:val="both"/>
         <w:rPr>
           <w:sz w:val="32"/>
           <w:szCs w:val="32"/>
@@ -1089,7 +1876,7 @@
     </w:p>
     <w:p>
       <w:pPr>
-        <w:ind w:firstLine="708"/>
+        <w:jc w:val="both"/>
         <w:rPr>
           <w:sz w:val="32"/>
           <w:szCs w:val="32"/>
@@ -1098,7 +1885,7 @@
     </w:p>
     <w:p>
       <w:pPr>
-        <w:ind w:firstLine="708"/>
+        <w:jc w:val="both"/>
         <w:rPr>
           <w:sz w:val="32"/>
           <w:szCs w:val="32"/>
@@ -1107,7 +1894,7 @@
     </w:p>
     <w:p>
       <w:pPr>
-        <w:ind w:firstLine="708"/>
+        <w:jc w:val="both"/>
         <w:rPr>
           <w:sz w:val="32"/>
           <w:szCs w:val="32"/>
@@ -1116,7 +1903,7 @@
     </w:p>
     <w:p>
       <w:pPr>
-        <w:ind w:firstLine="708"/>
+        <w:jc w:val="both"/>
         <w:rPr>
           <w:sz w:val="32"/>
           <w:szCs w:val="32"/>
@@ -1125,7 +1912,7 @@
     </w:p>
     <w:p>
       <w:pPr>
-        <w:ind w:firstLine="708"/>
+        <w:jc w:val="both"/>
         <w:rPr>
           <w:sz w:val="32"/>
           <w:szCs w:val="32"/>
@@ -1134,44 +1921,1395 @@
     </w:p>
     <w:p>
       <w:pPr>
-        <w:ind w:firstLine="708"/>
+        <w:pStyle w:val="Ttulo2"/>
+      </w:pPr>
+      <w:r>
+        <w:rPr>
+          <w:noProof/>
+        </w:rPr>
+        <w:lastRenderedPageBreak/>
+        <w:drawing>
+          <wp:anchor distT="0" distB="0" distL="114300" distR="114300" simplePos="0" relativeHeight="251665408" behindDoc="0" locked="0" layoutInCell="1" allowOverlap="1" wp14:anchorId="6DD14B92" wp14:editId="13B91EAA">
+            <wp:simplePos x="0" y="0"/>
+            <wp:positionH relativeFrom="margin">
+              <wp:align>right</wp:align>
+            </wp:positionH>
+            <wp:positionV relativeFrom="paragraph">
+              <wp:posOffset>486410</wp:posOffset>
+            </wp:positionV>
+            <wp:extent cx="5400040" cy="4045585"/>
+            <wp:effectExtent l="0" t="0" r="0" b="0"/>
+            <wp:wrapTopAndBottom/>
+            <wp:docPr id="245525577" name="Imagem 1"/>
+            <wp:cNvGraphicFramePr>
+              <a:graphicFrameLocks xmlns:a="http://schemas.openxmlformats.org/drawingml/2006/main" noChangeAspect="1"/>
+            </wp:cNvGraphicFramePr>
+            <a:graphic xmlns:a="http://schemas.openxmlformats.org/drawingml/2006/main">
+              <a:graphicData uri="http://schemas.openxmlformats.org/drawingml/2006/picture">
+                <pic:pic xmlns:pic="http://schemas.openxmlformats.org/drawingml/2006/picture">
+                  <pic:nvPicPr>
+                    <pic:cNvPr id="245525577" name=""/>
+                    <pic:cNvPicPr/>
+                  </pic:nvPicPr>
+                  <pic:blipFill>
+                    <a:blip r:embed="rId16">
+                      <a:extLst>
+                        <a:ext uri="{28A0092B-C50C-407E-A947-70E740481C1C}">
+                          <a14:useLocalDpi xmlns:a14="http://schemas.microsoft.com/office/drawing/2010/main" val="0"/>
+                        </a:ext>
+                      </a:extLst>
+                    </a:blip>
+                    <a:stretch>
+                      <a:fillRect/>
+                    </a:stretch>
+                  </pic:blipFill>
+                  <pic:spPr>
+                    <a:xfrm>
+                      <a:off x="0" y="0"/>
+                      <a:ext cx="5400040" cy="4045585"/>
+                    </a:xfrm>
+                    <a:prstGeom prst="rect">
+                      <a:avLst/>
+                    </a:prstGeom>
+                  </pic:spPr>
+                </pic:pic>
+              </a:graphicData>
+            </a:graphic>
+          </wp:anchor>
+        </w:drawing>
+      </w:r>
+      <w:r>
+        <w:t>1.4 Jogo</w:t>
+      </w:r>
+    </w:p>
+    <w:p>
+      <w:pPr>
+        <w:jc w:val="both"/>
         <w:rPr>
           <w:sz w:val="32"/>
           <w:szCs w:val="32"/>
         </w:rPr>
       </w:pPr>
-    </w:p>
-    <w:p>
-      <w:pPr>
-        <w:ind w:firstLine="708"/>
-        <w:rPr>
+      <w:r>
+        <w:rPr>
+          <w:noProof/>
           <w:sz w:val="32"/>
           <w:szCs w:val="32"/>
         </w:rPr>
+        <mc:AlternateContent>
+          <mc:Choice Requires="wps">
+            <w:drawing>
+              <wp:anchor distT="45720" distB="45720" distL="114300" distR="114300" simplePos="0" relativeHeight="251675648" behindDoc="0" locked="0" layoutInCell="1" allowOverlap="1" wp14:anchorId="6051D0A9" wp14:editId="53ABA3B5">
+                <wp:simplePos x="0" y="0"/>
+                <wp:positionH relativeFrom="margin">
+                  <wp:align>center</wp:align>
+                </wp:positionH>
+                <wp:positionV relativeFrom="paragraph">
+                  <wp:posOffset>4229100</wp:posOffset>
+                </wp:positionV>
+                <wp:extent cx="1239982" cy="304800"/>
+                <wp:effectExtent l="0" t="0" r="17780" b="19050"/>
+                <wp:wrapNone/>
+                <wp:docPr id="563917518" name="Caixa de Texto 2"/>
+                <wp:cNvGraphicFramePr>
+                  <a:graphicFrameLocks xmlns:a="http://schemas.openxmlformats.org/drawingml/2006/main"/>
+                </wp:cNvGraphicFramePr>
+                <a:graphic xmlns:a="http://schemas.openxmlformats.org/drawingml/2006/main">
+                  <a:graphicData uri="http://schemas.microsoft.com/office/word/2010/wordprocessingShape">
+                    <wps:wsp>
+                      <wps:cNvSpPr txBox="1">
+                        <a:spLocks noChangeArrowheads="1"/>
+                      </wps:cNvSpPr>
+                      <wps:spPr bwMode="auto">
+                        <a:xfrm>
+                          <a:off x="0" y="0"/>
+                          <a:ext cx="1239982" cy="304800"/>
+                        </a:xfrm>
+                        <a:prstGeom prst="rect">
+                          <a:avLst/>
+                        </a:prstGeom>
+                        <a:ln>
+                          <a:headEnd/>
+                          <a:tailEnd/>
+                        </a:ln>
+                      </wps:spPr>
+                      <wps:style>
+                        <a:lnRef idx="2">
+                          <a:schemeClr val="dk1"/>
+                        </a:lnRef>
+                        <a:fillRef idx="1">
+                          <a:schemeClr val="lt1"/>
+                        </a:fillRef>
+                        <a:effectRef idx="0">
+                          <a:schemeClr val="dk1"/>
+                        </a:effectRef>
+                        <a:fontRef idx="minor">
+                          <a:schemeClr val="dk1"/>
+                        </a:fontRef>
+                      </wps:style>
+                      <wps:txbx>
+                        <w:txbxContent>
+                          <w:p>
+                            <w:r>
+                              <w:t xml:space="preserve">Fig. </w:t>
+                            </w:r>
+                            <w:r>
+                              <w:t>4</w:t>
+                            </w:r>
+                            <w:r>
+                              <w:t xml:space="preserve"> – </w:t>
+                            </w:r>
+                            <w:r>
+                              <w:t>Gameplay</w:t>
+                            </w:r>
+                          </w:p>
+                        </w:txbxContent>
+                      </wps:txbx>
+                      <wps:bodyPr rot="0" vert="horz" wrap="square" lIns="91440" tIns="45720" rIns="91440" bIns="45720" anchor="t" anchorCtr="0">
+                        <a:noAutofit/>
+                      </wps:bodyPr>
+                    </wps:wsp>
+                  </a:graphicData>
+                </a:graphic>
+                <wp14:sizeRelH relativeFrom="margin">
+                  <wp14:pctWidth>0</wp14:pctWidth>
+                </wp14:sizeRelH>
+                <wp14:sizeRelV relativeFrom="margin">
+                  <wp14:pctHeight>0</wp14:pctHeight>
+                </wp14:sizeRelV>
+              </wp:anchor>
+            </w:drawing>
+          </mc:Choice>
+          <mc:Fallback>
+            <w:pict>
+              <v:shape w14:anchorId="6051D0A9" id="_x0000_s1029" type="#_x0000_t202" style="position:absolute;left:0;text-align:left;margin-left:0;margin-top:333pt;width:97.65pt;height:24pt;z-index:251675648;visibility:visible;mso-wrap-style:square;mso-width-percent:0;mso-height-percent:0;mso-wrap-distance-left:9pt;mso-wrap-distance-top:3.6pt;mso-wrap-distance-right:9pt;mso-wrap-distance-bottom:3.6pt;mso-position-horizontal:center;mso-position-horizontal-relative:margin;mso-position-vertical:absolute;mso-position-vertical-relative:text;mso-width-percent:0;mso-height-percent:0;mso-width-relative:margin;mso-height-relative:margin;v-text-anchor:top" o:gfxdata="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" fillcolor="white [3201]" strokecolor="black [3200]" strokeweight="1pt">
+                <v:textbox>
+                  <w:txbxContent>
+                    <w:p>
+                      <w:r>
+                        <w:t xml:space="preserve">Fig. </w:t>
+                      </w:r>
+                      <w:r>
+                        <w:t>4</w:t>
+                      </w:r>
+                      <w:r>
+                        <w:t xml:space="preserve"> – </w:t>
+                      </w:r>
+                      <w:r>
+                        <w:t>Gameplay</w:t>
+                      </w:r>
+                    </w:p>
+                  </w:txbxContent>
+                </v:textbox>
+                <w10:wrap anchorx="margin"/>
+              </v:shape>
+            </w:pict>
+          </mc:Fallback>
+        </mc:AlternateContent>
+      </w:r>
+    </w:p>
+    <w:p>
+      <w:pPr>
+        <w:jc w:val="both"/>
+        <w:rPr>
+          <w:sz w:val="28"/>
+          <w:szCs w:val="28"/>
+        </w:rPr>
+      </w:pPr>
+      <w:r>
+        <w:rPr>
+          <w:sz w:val="32"/>
+          <w:szCs w:val="32"/>
+        </w:rPr>
+        <w:tab/>
+      </w:r>
+      <w:r>
+        <w:rPr>
+          <w:sz w:val="28"/>
+          <w:szCs w:val="28"/>
+        </w:rPr>
+        <w:t>Durante</w:t>
+      </w:r>
+      <w:r>
+        <w:rPr>
+          <w:sz w:val="28"/>
+          <w:szCs w:val="28"/>
+        </w:rPr>
+        <w:t xml:space="preserve"> o jogo, o jogador deve tentar sobreviver o maior tempo possível. Para isso, deve desviar-se de projéteis e inimigos. Para se movimentar, usa as teclas WASD. O jogador também deve disparar balas</w:t>
+      </w:r>
+      <w:r>
+        <w:rPr>
+          <w:sz w:val="28"/>
+          <w:szCs w:val="28"/>
+        </w:rPr>
+        <w:t xml:space="preserve"> </w:t>
+      </w:r>
+      <w:r>
+        <w:rPr>
+          <w:sz w:val="28"/>
+          <w:szCs w:val="28"/>
+        </w:rPr>
+        <w:t>contra os inimigos, para os eliminar. Para isso, o jogador aponta com o rato e dispara com o botão direito. O jogo contém 2 tipos de inimigos.</w:t>
+      </w:r>
+    </w:p>
+    <w:p>
+      <w:pPr>
+        <w:jc w:val="both"/>
+        <w:rPr>
+          <w:sz w:val="32"/>
+          <w:szCs w:val="32"/>
+        </w:rPr>
+      </w:pPr>
+      <w:r>
+        <w:rPr>
+          <w:noProof/>
+        </w:rPr>
+        <w:drawing>
+          <wp:anchor distT="0" distB="0" distL="114300" distR="114300" simplePos="0" relativeHeight="251666432" behindDoc="0" locked="0" layoutInCell="1" allowOverlap="1" wp14:anchorId="1837C8BF" wp14:editId="759DE0E0">
+            <wp:simplePos x="0" y="0"/>
+            <wp:positionH relativeFrom="column">
+              <wp:posOffset>-6928</wp:posOffset>
+            </wp:positionH>
+            <wp:positionV relativeFrom="paragraph">
+              <wp:posOffset>5022</wp:posOffset>
+            </wp:positionV>
+            <wp:extent cx="1238250" cy="1266825"/>
+            <wp:effectExtent l="0" t="0" r="0" b="9525"/>
+            <wp:wrapSquare wrapText="bothSides"/>
+            <wp:docPr id="2124482639" name="Imagem 1"/>
+            <wp:cNvGraphicFramePr>
+              <a:graphicFrameLocks xmlns:a="http://schemas.openxmlformats.org/drawingml/2006/main" noChangeAspect="1"/>
+            </wp:cNvGraphicFramePr>
+            <a:graphic xmlns:a="http://schemas.openxmlformats.org/drawingml/2006/main">
+              <a:graphicData uri="http://schemas.openxmlformats.org/drawingml/2006/picture">
+                <pic:pic xmlns:pic="http://schemas.openxmlformats.org/drawingml/2006/picture">
+                  <pic:nvPicPr>
+                    <pic:cNvPr id="2124482639" name=""/>
+                    <pic:cNvPicPr/>
+                  </pic:nvPicPr>
+                  <pic:blipFill>
+                    <a:blip r:embed="rId17">
+                      <a:extLst>
+                        <a:ext uri="{28A0092B-C50C-407E-A947-70E740481C1C}">
+                          <a14:useLocalDpi xmlns:a14="http://schemas.microsoft.com/office/drawing/2010/main" val="0"/>
+                        </a:ext>
+                      </a:extLst>
+                    </a:blip>
+                    <a:stretch>
+                      <a:fillRect/>
+                    </a:stretch>
+                  </pic:blipFill>
+                  <pic:spPr>
+                    <a:xfrm>
+                      <a:off x="0" y="0"/>
+                      <a:ext cx="1238250" cy="1266825"/>
+                    </a:xfrm>
+                    <a:prstGeom prst="rect">
+                      <a:avLst/>
+                    </a:prstGeom>
+                  </pic:spPr>
+                </pic:pic>
+              </a:graphicData>
+            </a:graphic>
+          </wp:anchor>
+        </w:drawing>
+      </w:r>
+    </w:p>
+    <w:p>
+      <w:pPr>
+        <w:jc w:val="both"/>
+        <w:rPr>
+          <w:sz w:val="32"/>
+          <w:szCs w:val="32"/>
+        </w:rPr>
+      </w:pPr>
+      <w:r>
+        <w:rPr>
+          <w:sz w:val="28"/>
+          <w:szCs w:val="28"/>
+        </w:rPr>
+        <w:t>Es</w:t>
+      </w:r>
+      <w:r>
+        <w:rPr>
+          <w:sz w:val="28"/>
+          <w:szCs w:val="28"/>
+        </w:rPr>
+        <w:t>te</w:t>
+      </w:r>
+      <w:r>
+        <w:rPr>
+          <w:sz w:val="28"/>
+          <w:szCs w:val="28"/>
+        </w:rPr>
+        <w:t xml:space="preserve">s inimigos causam dano ao colidirem com o jogador. Para </w:t>
+      </w:r>
+      <w:r>
+        <w:rPr>
+          <w:sz w:val="28"/>
+          <w:szCs w:val="28"/>
+        </w:rPr>
+        <w:t>os eliminar</w:t>
+      </w:r>
+      <w:r>
+        <w:rPr>
+          <w:sz w:val="28"/>
+          <w:szCs w:val="28"/>
+        </w:rPr>
+        <w:t>, basta disparar uma bala contra eles.</w:t>
+      </w:r>
+    </w:p>
+    <w:p>
+      <w:pPr>
+        <w:jc w:val="both"/>
+        <w:rPr>
+          <w:sz w:val="32"/>
+          <w:szCs w:val="32"/>
+        </w:rPr>
+      </w:pPr>
+      <w:r>
+        <w:rPr>
+          <w:noProof/>
+          <w:sz w:val="32"/>
+          <w:szCs w:val="32"/>
+        </w:rPr>
+        <mc:AlternateContent>
+          <mc:Choice Requires="wps">
+            <w:drawing>
+              <wp:anchor distT="45720" distB="45720" distL="114300" distR="114300" simplePos="0" relativeHeight="251677696" behindDoc="0" locked="0" layoutInCell="1" allowOverlap="1" wp14:anchorId="7969C56F" wp14:editId="1247C3B7">
+                <wp:simplePos x="0" y="0"/>
+                <wp:positionH relativeFrom="margin">
+                  <wp:align>left</wp:align>
+                </wp:positionH>
+                <wp:positionV relativeFrom="paragraph">
+                  <wp:posOffset>319636</wp:posOffset>
+                </wp:positionV>
+                <wp:extent cx="1231322" cy="263237"/>
+                <wp:effectExtent l="0" t="0" r="26035" b="22860"/>
+                <wp:wrapNone/>
+                <wp:docPr id="1549204911" name="Caixa de Texto 2"/>
+                <wp:cNvGraphicFramePr>
+                  <a:graphicFrameLocks xmlns:a="http://schemas.openxmlformats.org/drawingml/2006/main"/>
+                </wp:cNvGraphicFramePr>
+                <a:graphic xmlns:a="http://schemas.openxmlformats.org/drawingml/2006/main">
+                  <a:graphicData uri="http://schemas.microsoft.com/office/word/2010/wordprocessingShape">
+                    <wps:wsp>
+                      <wps:cNvSpPr txBox="1">
+                        <a:spLocks noChangeArrowheads="1"/>
+                      </wps:cNvSpPr>
+                      <wps:spPr bwMode="auto">
+                        <a:xfrm>
+                          <a:off x="0" y="0"/>
+                          <a:ext cx="1231322" cy="263237"/>
+                        </a:xfrm>
+                        <a:prstGeom prst="rect">
+                          <a:avLst/>
+                        </a:prstGeom>
+                        <a:ln>
+                          <a:headEnd/>
+                          <a:tailEnd/>
+                        </a:ln>
+                      </wps:spPr>
+                      <wps:style>
+                        <a:lnRef idx="2">
+                          <a:schemeClr val="dk1"/>
+                        </a:lnRef>
+                        <a:fillRef idx="1">
+                          <a:schemeClr val="lt1"/>
+                        </a:fillRef>
+                        <a:effectRef idx="0">
+                          <a:schemeClr val="dk1"/>
+                        </a:effectRef>
+                        <a:fontRef idx="minor">
+                          <a:schemeClr val="dk1"/>
+                        </a:fontRef>
+                      </wps:style>
+                      <wps:txbx>
+                        <w:txbxContent>
+                          <w:p>
+                            <w:r>
+                              <w:t xml:space="preserve">Fig. </w:t>
+                            </w:r>
+                            <w:r>
+                              <w:t>5</w:t>
+                            </w:r>
+                            <w:r>
+                              <w:t xml:space="preserve"> – </w:t>
+                            </w:r>
+                            <w:r>
+                              <w:t>Inimigo 1</w:t>
+                            </w:r>
+                          </w:p>
+                        </w:txbxContent>
+                      </wps:txbx>
+                      <wps:bodyPr rot="0" vert="horz" wrap="square" lIns="91440" tIns="45720" rIns="91440" bIns="45720" anchor="t" anchorCtr="0">
+                        <a:noAutofit/>
+                      </wps:bodyPr>
+                    </wps:wsp>
+                  </a:graphicData>
+                </a:graphic>
+                <wp14:sizeRelH relativeFrom="margin">
+                  <wp14:pctWidth>0</wp14:pctWidth>
+                </wp14:sizeRelH>
+                <wp14:sizeRelV relativeFrom="margin">
+                  <wp14:pctHeight>0</wp14:pctHeight>
+                </wp14:sizeRelV>
+              </wp:anchor>
+            </w:drawing>
+          </mc:Choice>
+          <mc:Fallback>
+            <w:pict>
+              <v:shape w14:anchorId="7969C56F" id="_x0000_s1030" type="#_x0000_t202" style="position:absolute;left:0;text-align:left;margin-left:0;margin-top:25.15pt;width:96.95pt;height:20.75pt;z-index:251677696;visibility:visible;mso-wrap-style:square;mso-width-percent:0;mso-height-percent:0;mso-wrap-distance-left:9pt;mso-wrap-distance-top:3.6pt;mso-wrap-distance-right:9pt;mso-wrap-distance-bottom:3.6pt;mso-position-horizontal:left;mso-position-horizontal-relative:margin;mso-position-vertical:absolute;mso-position-vertical-relative:text;mso-width-percent:0;mso-height-percent:0;mso-width-relative:margin;mso-height-relative:margin;v-text-anchor:top" o:gfxdata="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" fillcolor="white [3201]" strokecolor="black [3200]" strokeweight="1pt">
+                <v:textbox>
+                  <w:txbxContent>
+                    <w:p>
+                      <w:r>
+                        <w:t xml:space="preserve">Fig. </w:t>
+                      </w:r>
+                      <w:r>
+                        <w:t>5</w:t>
+                      </w:r>
+                      <w:r>
+                        <w:t xml:space="preserve"> – </w:t>
+                      </w:r>
+                      <w:r>
+                        <w:t>Inimigo 1</w:t>
+                      </w:r>
+                    </w:p>
+                  </w:txbxContent>
+                </v:textbox>
+                <w10:wrap anchorx="margin"/>
+              </v:shape>
+            </w:pict>
+          </mc:Fallback>
+        </mc:AlternateContent>
+      </w:r>
+    </w:p>
+    <w:p>
+      <w:pPr>
+        <w:jc w:val="both"/>
+        <w:rPr>
+          <w:sz w:val="32"/>
+          <w:szCs w:val="32"/>
+        </w:rPr>
+      </w:pPr>
+      <w:r>
+        <w:rPr>
+          <w:noProof/>
+        </w:rPr>
+        <w:drawing>
+          <wp:anchor distT="0" distB="0" distL="114300" distR="114300" simplePos="0" relativeHeight="251667456" behindDoc="0" locked="0" layoutInCell="1" allowOverlap="1" wp14:anchorId="691CCC81" wp14:editId="2CF067E7">
+            <wp:simplePos x="0" y="0"/>
+            <wp:positionH relativeFrom="margin">
+              <wp:align>left</wp:align>
+            </wp:positionH>
+            <wp:positionV relativeFrom="paragraph">
+              <wp:posOffset>282517</wp:posOffset>
+            </wp:positionV>
+            <wp:extent cx="1260475" cy="1275715"/>
+            <wp:effectExtent l="0" t="0" r="0" b="635"/>
+            <wp:wrapSquare wrapText="bothSides"/>
+            <wp:docPr id="1641694790" name="Imagem 1"/>
+            <wp:cNvGraphicFramePr>
+              <a:graphicFrameLocks xmlns:a="http://schemas.openxmlformats.org/drawingml/2006/main" noChangeAspect="1"/>
+            </wp:cNvGraphicFramePr>
+            <a:graphic xmlns:a="http://schemas.openxmlformats.org/drawingml/2006/main">
+              <a:graphicData uri="http://schemas.openxmlformats.org/drawingml/2006/picture">
+                <pic:pic xmlns:pic="http://schemas.openxmlformats.org/drawingml/2006/picture">
+                  <pic:nvPicPr>
+                    <pic:cNvPr id="1641694790" name=""/>
+                    <pic:cNvPicPr/>
+                  </pic:nvPicPr>
+                  <pic:blipFill>
+                    <a:blip r:embed="rId18">
+                      <a:extLst>
+                        <a:ext uri="{28A0092B-C50C-407E-A947-70E740481C1C}">
+                          <a14:useLocalDpi xmlns:a14="http://schemas.microsoft.com/office/drawing/2010/main" val="0"/>
+                        </a:ext>
+                      </a:extLst>
+                    </a:blip>
+                    <a:stretch>
+                      <a:fillRect/>
+                    </a:stretch>
+                  </pic:blipFill>
+                  <pic:spPr>
+                    <a:xfrm>
+                      <a:off x="0" y="0"/>
+                      <a:ext cx="1260475" cy="1275715"/>
+                    </a:xfrm>
+                    <a:prstGeom prst="rect">
+                      <a:avLst/>
+                    </a:prstGeom>
+                  </pic:spPr>
+                </pic:pic>
+              </a:graphicData>
+            </a:graphic>
+          </wp:anchor>
+        </w:drawing>
+      </w:r>
+    </w:p>
+    <w:p>
+      <w:pPr>
+        <w:jc w:val="both"/>
+        <w:rPr>
+          <w:sz w:val="28"/>
+          <w:szCs w:val="28"/>
+        </w:rPr>
+      </w:pPr>
+    </w:p>
+    <w:p>
+      <w:pPr>
+        <w:jc w:val="both"/>
+        <w:rPr>
+          <w:sz w:val="28"/>
+          <w:szCs w:val="28"/>
+        </w:rPr>
+      </w:pPr>
+      <w:r>
+        <w:rPr>
+          <w:sz w:val="28"/>
+          <w:szCs w:val="28"/>
+        </w:rPr>
+        <w:t xml:space="preserve">Estes inimigos disparam projéteis </w:t>
+      </w:r>
+      <w:r>
+        <w:rPr>
+          <w:sz w:val="28"/>
+          <w:szCs w:val="28"/>
+        </w:rPr>
+        <w:t>que causam dano ao jogador. Para os eliminar, é necessário disparar 2 balas contra eles.</w:t>
+      </w:r>
+    </w:p>
+    <w:p>
+      <w:pPr>
+        <w:jc w:val="both"/>
+        <w:rPr>
+          <w:sz w:val="32"/>
+          <w:szCs w:val="32"/>
+        </w:rPr>
+      </w:pPr>
+      <w:r>
+        <w:rPr>
+          <w:noProof/>
+          <w:sz w:val="32"/>
+          <w:szCs w:val="32"/>
+        </w:rPr>
+        <mc:AlternateContent>
+          <mc:Choice Requires="wps">
+            <w:drawing>
+              <wp:anchor distT="45720" distB="45720" distL="114300" distR="114300" simplePos="0" relativeHeight="251679744" behindDoc="0" locked="0" layoutInCell="1" allowOverlap="1" wp14:anchorId="0DE2B20F" wp14:editId="373064E9">
+                <wp:simplePos x="0" y="0"/>
+                <wp:positionH relativeFrom="margin">
+                  <wp:align>left</wp:align>
+                </wp:positionH>
+                <wp:positionV relativeFrom="paragraph">
+                  <wp:posOffset>47971</wp:posOffset>
+                </wp:positionV>
+                <wp:extent cx="1260475" cy="270164"/>
+                <wp:effectExtent l="0" t="0" r="15875" b="15875"/>
+                <wp:wrapNone/>
+                <wp:docPr id="1159015733" name="Caixa de Texto 2"/>
+                <wp:cNvGraphicFramePr>
+                  <a:graphicFrameLocks xmlns:a="http://schemas.openxmlformats.org/drawingml/2006/main"/>
+                </wp:cNvGraphicFramePr>
+                <a:graphic xmlns:a="http://schemas.openxmlformats.org/drawingml/2006/main">
+                  <a:graphicData uri="http://schemas.microsoft.com/office/word/2010/wordprocessingShape">
+                    <wps:wsp>
+                      <wps:cNvSpPr txBox="1">
+                        <a:spLocks noChangeArrowheads="1"/>
+                      </wps:cNvSpPr>
+                      <wps:spPr bwMode="auto">
+                        <a:xfrm>
+                          <a:off x="0" y="0"/>
+                          <a:ext cx="1260475" cy="270164"/>
+                        </a:xfrm>
+                        <a:prstGeom prst="rect">
+                          <a:avLst/>
+                        </a:prstGeom>
+                        <a:ln>
+                          <a:headEnd/>
+                          <a:tailEnd/>
+                        </a:ln>
+                      </wps:spPr>
+                      <wps:style>
+                        <a:lnRef idx="2">
+                          <a:schemeClr val="dk1"/>
+                        </a:lnRef>
+                        <a:fillRef idx="1">
+                          <a:schemeClr val="lt1"/>
+                        </a:fillRef>
+                        <a:effectRef idx="0">
+                          <a:schemeClr val="dk1"/>
+                        </a:effectRef>
+                        <a:fontRef idx="minor">
+                          <a:schemeClr val="dk1"/>
+                        </a:fontRef>
+                      </wps:style>
+                      <wps:txbx>
+                        <w:txbxContent>
+                          <w:p>
+                            <w:r>
+                              <w:t xml:space="preserve">Fig. </w:t>
+                            </w:r>
+                            <w:r>
+                              <w:t>6</w:t>
+                            </w:r>
+                            <w:r>
+                              <w:t xml:space="preserve"> – Inimigo </w:t>
+                            </w:r>
+                            <w:r>
+                              <w:t>2</w:t>
+                            </w:r>
+                          </w:p>
+                        </w:txbxContent>
+                      </wps:txbx>
+                      <wps:bodyPr rot="0" vert="horz" wrap="square" lIns="91440" tIns="45720" rIns="91440" bIns="45720" anchor="t" anchorCtr="0">
+                        <a:noAutofit/>
+                      </wps:bodyPr>
+                    </wps:wsp>
+                  </a:graphicData>
+                </a:graphic>
+                <wp14:sizeRelH relativeFrom="margin">
+                  <wp14:pctWidth>0</wp14:pctWidth>
+                </wp14:sizeRelH>
+                <wp14:sizeRelV relativeFrom="margin">
+                  <wp14:pctHeight>0</wp14:pctHeight>
+                </wp14:sizeRelV>
+              </wp:anchor>
+            </w:drawing>
+          </mc:Choice>
+          <mc:Fallback>
+            <w:pict>
+              <v:shape w14:anchorId="0DE2B20F" id="_x0000_s1031" type="#_x0000_t202" style="position:absolute;left:0;text-align:left;margin-left:0;margin-top:3.8pt;width:99.25pt;height:21.25pt;z-index:251679744;visibility:visible;mso-wrap-style:square;mso-width-percent:0;mso-height-percent:0;mso-wrap-distance-left:9pt;mso-wrap-distance-top:3.6pt;mso-wrap-distance-right:9pt;mso-wrap-distance-bottom:3.6pt;mso-position-horizontal:left;mso-position-horizontal-relative:margin;mso-position-vertical:absolute;mso-position-vertical-relative:text;mso-width-percent:0;mso-height-percent:0;mso-width-relative:margin;mso-height-relative:margin;v-text-anchor:top" o:gfxdata="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" fillcolor="white [3201]" strokecolor="black [3200]" strokeweight="1pt">
+                <v:textbox>
+                  <w:txbxContent>
+                    <w:p>
+                      <w:r>
+                        <w:t xml:space="preserve">Fig. </w:t>
+                      </w:r>
+                      <w:r>
+                        <w:t>6</w:t>
+                      </w:r>
+                      <w:r>
+                        <w:t xml:space="preserve"> – Inimigo </w:t>
+                      </w:r>
+                      <w:r>
+                        <w:t>2</w:t>
+                      </w:r>
+                    </w:p>
+                  </w:txbxContent>
+                </v:textbox>
+                <w10:wrap anchorx="margin"/>
+              </v:shape>
+            </w:pict>
+          </mc:Fallback>
+        </mc:AlternateContent>
+      </w:r>
+    </w:p>
+    <w:p>
+      <w:pPr>
+        <w:pStyle w:val="Ttulo2"/>
+        <w:ind w:left="444"/>
+      </w:pPr>
+      <w:r>
+        <w:lastRenderedPageBreak/>
+        <w:t xml:space="preserve">1.5 </w:t>
+      </w:r>
+      <w:r>
+        <w:t xml:space="preserve">Menu de fim de jogo </w:t>
+      </w:r>
+    </w:p>
+    <w:p>
+      <w:r>
+        <w:rPr>
+          <w:noProof/>
+          <w:sz w:val="32"/>
+          <w:szCs w:val="32"/>
+        </w:rPr>
+        <mc:AlternateContent>
+          <mc:Choice Requires="wps">
+            <w:drawing>
+              <wp:anchor distT="45720" distB="45720" distL="114300" distR="114300" simplePos="0" relativeHeight="251681792" behindDoc="0" locked="0" layoutInCell="1" allowOverlap="1" wp14:anchorId="602967E6" wp14:editId="44E44AB1">
+                <wp:simplePos x="0" y="0"/>
+                <wp:positionH relativeFrom="margin">
+                  <wp:align>center</wp:align>
+                </wp:positionH>
+                <wp:positionV relativeFrom="paragraph">
+                  <wp:posOffset>4305762</wp:posOffset>
+                </wp:positionV>
+                <wp:extent cx="1808018" cy="270164"/>
+                <wp:effectExtent l="0" t="0" r="20955" b="15875"/>
+                <wp:wrapNone/>
+                <wp:docPr id="1664846405" name="Caixa de Texto 2"/>
+                <wp:cNvGraphicFramePr>
+                  <a:graphicFrameLocks xmlns:a="http://schemas.openxmlformats.org/drawingml/2006/main"/>
+                </wp:cNvGraphicFramePr>
+                <a:graphic xmlns:a="http://schemas.openxmlformats.org/drawingml/2006/main">
+                  <a:graphicData uri="http://schemas.microsoft.com/office/word/2010/wordprocessingShape">
+                    <wps:wsp>
+                      <wps:cNvSpPr txBox="1">
+                        <a:spLocks noChangeArrowheads="1"/>
+                      </wps:cNvSpPr>
+                      <wps:spPr bwMode="auto">
+                        <a:xfrm>
+                          <a:off x="0" y="0"/>
+                          <a:ext cx="1808018" cy="270164"/>
+                        </a:xfrm>
+                        <a:prstGeom prst="rect">
+                          <a:avLst/>
+                        </a:prstGeom>
+                        <a:ln>
+                          <a:headEnd/>
+                          <a:tailEnd/>
+                        </a:ln>
+                      </wps:spPr>
+                      <wps:style>
+                        <a:lnRef idx="2">
+                          <a:schemeClr val="dk1"/>
+                        </a:lnRef>
+                        <a:fillRef idx="1">
+                          <a:schemeClr val="lt1"/>
+                        </a:fillRef>
+                        <a:effectRef idx="0">
+                          <a:schemeClr val="dk1"/>
+                        </a:effectRef>
+                        <a:fontRef idx="minor">
+                          <a:schemeClr val="dk1"/>
+                        </a:fontRef>
+                      </wps:style>
+                      <wps:txbx>
+                        <w:txbxContent>
+                          <w:p>
+                            <w:r>
+                              <w:t xml:space="preserve">Fig. </w:t>
+                            </w:r>
+                            <w:r>
+                              <w:t>7 – Menu de fim de jogo</w:t>
+                            </w:r>
+                          </w:p>
+                        </w:txbxContent>
+                      </wps:txbx>
+                      <wps:bodyPr rot="0" vert="horz" wrap="square" lIns="91440" tIns="45720" rIns="91440" bIns="45720" anchor="t" anchorCtr="0">
+                        <a:noAutofit/>
+                      </wps:bodyPr>
+                    </wps:wsp>
+                  </a:graphicData>
+                </a:graphic>
+                <wp14:sizeRelH relativeFrom="margin">
+                  <wp14:pctWidth>0</wp14:pctWidth>
+                </wp14:sizeRelH>
+                <wp14:sizeRelV relativeFrom="margin">
+                  <wp14:pctHeight>0</wp14:pctHeight>
+                </wp14:sizeRelV>
+              </wp:anchor>
+            </w:drawing>
+          </mc:Choice>
+          <mc:Fallback>
+            <w:pict>
+              <v:shape w14:anchorId="602967E6" id="_x0000_s1032" type="#_x0000_t202" style="position:absolute;margin-left:0;margin-top:339.05pt;width:142.35pt;height:21.25pt;z-index:251681792;visibility:visible;mso-wrap-style:square;mso-width-percent:0;mso-height-percent:0;mso-wrap-distance-left:9pt;mso-wrap-distance-top:3.6pt;mso-wrap-distance-right:9pt;mso-wrap-distance-bottom:3.6pt;mso-position-horizontal:center;mso-position-horizontal-relative:margin;mso-position-vertical:absolute;mso-position-vertical-relative:text;mso-width-percent:0;mso-height-percent:0;mso-width-relative:margin;mso-height-relative:margin;v-text-anchor:top" o:gfxdata="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" fillcolor="white [3201]" strokecolor="black [3200]" strokeweight="1pt">
+                <v:textbox>
+                  <w:txbxContent>
+                    <w:p>
+                      <w:r>
+                        <w:t xml:space="preserve">Fig. </w:t>
+                      </w:r>
+                      <w:r>
+                        <w:t>7 – Menu de fim de jogo</w:t>
+                      </w:r>
+                    </w:p>
+                  </w:txbxContent>
+                </v:textbox>
+                <w10:wrap anchorx="margin"/>
+              </v:shape>
+            </w:pict>
+          </mc:Fallback>
+        </mc:AlternateContent>
+      </w:r>
+      <w:r>
+        <w:rPr>
+          <w:noProof/>
+        </w:rPr>
+        <w:drawing>
+          <wp:anchor distT="0" distB="0" distL="114300" distR="114300" simplePos="0" relativeHeight="251664384" behindDoc="1" locked="0" layoutInCell="1" allowOverlap="1" wp14:anchorId="64E801A7" wp14:editId="4EB00D68">
+            <wp:simplePos x="0" y="0"/>
+            <wp:positionH relativeFrom="margin">
+              <wp:align>right</wp:align>
+            </wp:positionH>
+            <wp:positionV relativeFrom="paragraph">
+              <wp:posOffset>276860</wp:posOffset>
+            </wp:positionV>
+            <wp:extent cx="5400040" cy="4041775"/>
+            <wp:effectExtent l="0" t="0" r="0" b="0"/>
+            <wp:wrapTight wrapText="bothSides">
+              <wp:wrapPolygon edited="0">
+                <wp:start x="0" y="0"/>
+                <wp:lineTo x="0" y="21481"/>
+                <wp:lineTo x="21488" y="21481"/>
+                <wp:lineTo x="21488" y="0"/>
+                <wp:lineTo x="0" y="0"/>
+              </wp:wrapPolygon>
+            </wp:wrapTight>
+            <wp:docPr id="950041561" name="Imagem 1"/>
+            <wp:cNvGraphicFramePr>
+              <a:graphicFrameLocks xmlns:a="http://schemas.openxmlformats.org/drawingml/2006/main" noChangeAspect="1"/>
+            </wp:cNvGraphicFramePr>
+            <a:graphic xmlns:a="http://schemas.openxmlformats.org/drawingml/2006/main">
+              <a:graphicData uri="http://schemas.openxmlformats.org/drawingml/2006/picture">
+                <pic:pic xmlns:pic="http://schemas.openxmlformats.org/drawingml/2006/picture">
+                  <pic:nvPicPr>
+                    <pic:cNvPr id="950041561" name=""/>
+                    <pic:cNvPicPr/>
+                  </pic:nvPicPr>
+                  <pic:blipFill>
+                    <a:blip r:embed="rId19">
+                      <a:extLst>
+                        <a:ext uri="{28A0092B-C50C-407E-A947-70E740481C1C}">
+                          <a14:useLocalDpi xmlns:a14="http://schemas.microsoft.com/office/drawing/2010/main" val="0"/>
+                        </a:ext>
+                      </a:extLst>
+                    </a:blip>
+                    <a:stretch>
+                      <a:fillRect/>
+                    </a:stretch>
+                  </pic:blipFill>
+                  <pic:spPr>
+                    <a:xfrm>
+                      <a:off x="0" y="0"/>
+                      <a:ext cx="5400040" cy="4041775"/>
+                    </a:xfrm>
+                    <a:prstGeom prst="rect">
+                      <a:avLst/>
+                    </a:prstGeom>
+                  </pic:spPr>
+                </pic:pic>
+              </a:graphicData>
+            </a:graphic>
+          </wp:anchor>
+        </w:drawing>
+      </w:r>
+    </w:p>
+    <w:p>
+      <w:pPr>
+        <w:ind w:firstLine="276"/>
+        <w:jc w:val="both"/>
+        <w:rPr>
+          <w:sz w:val="28"/>
+          <w:szCs w:val="28"/>
+        </w:rPr>
+      </w:pPr>
+    </w:p>
+    <w:p>
+      <w:pPr>
+        <w:ind w:firstLine="276"/>
+        <w:jc w:val="both"/>
+        <w:rPr>
+          <w:sz w:val="28"/>
+          <w:szCs w:val="28"/>
+        </w:rPr>
+      </w:pPr>
+      <w:r>
+        <w:rPr>
+          <w:sz w:val="28"/>
+          <w:szCs w:val="28"/>
+        </w:rPr>
+        <w:t xml:space="preserve">Quando o jogador fica sem vida no jogo, o menu de fim de jogo aparece, onde </w:t>
+      </w:r>
+      <w:r>
+        <w:rPr>
+          <w:sz w:val="28"/>
+          <w:szCs w:val="28"/>
+        </w:rPr>
+        <w:t>é apresentado</w:t>
+      </w:r>
+      <w:r>
+        <w:rPr>
+          <w:sz w:val="28"/>
+          <w:szCs w:val="28"/>
+        </w:rPr>
+        <w:t xml:space="preserve"> o score final do jogo e é pedido</w:t>
+      </w:r>
+      <w:r>
+        <w:rPr>
+          <w:sz w:val="28"/>
+          <w:szCs w:val="28"/>
+        </w:rPr>
+        <w:t xml:space="preserve"> que o utilizador escreva o seu nome</w:t>
+      </w:r>
+      <w:r>
+        <w:rPr>
+          <w:sz w:val="28"/>
+          <w:szCs w:val="28"/>
+        </w:rPr>
+        <w:t xml:space="preserve">. </w:t>
+      </w:r>
+    </w:p>
+    <w:p>
+      <w:pPr>
+        <w:ind w:firstLine="276"/>
+        <w:jc w:val="both"/>
+        <w:rPr>
+          <w:sz w:val="32"/>
+          <w:szCs w:val="32"/>
+        </w:rPr>
+      </w:pPr>
+      <w:r>
+        <w:rPr>
+          <w:sz w:val="28"/>
+          <w:szCs w:val="28"/>
+        </w:rPr>
+        <w:t xml:space="preserve">Também tem um botão Menu, que serve para voltar ao menu inicial e poder voltar a jogar. Ao clicar neste botão, caso </w:t>
+      </w:r>
+      <w:r>
+        <w:rPr>
+          <w:sz w:val="28"/>
+          <w:szCs w:val="28"/>
+        </w:rPr>
+        <w:t>o score seja superior a alguma entrada da leaderboard, este será guardado na posição correspondente.</w:t>
+      </w:r>
+    </w:p>
+    <w:p>
+      <w:pPr>
+        <w:ind w:left="984"/>
+      </w:pPr>
+    </w:p>
+    <w:p>
+      <w:pPr>
+        <w:ind w:left="984"/>
+      </w:pPr>
+    </w:p>
+    <w:p>
+      <w:pPr>
+        <w:ind w:left="984"/>
+      </w:pPr>
+    </w:p>
+    <w:p>
+      <w:pPr>
+        <w:ind w:left="984"/>
+      </w:pPr>
+    </w:p>
+    <w:p>
+      <w:pPr>
+        <w:ind w:left="984"/>
+      </w:pPr>
+    </w:p>
+    <w:p>
+      <w:pPr>
+        <w:ind w:left="984"/>
+      </w:pPr>
+    </w:p>
+    <w:p>
+      <w:pPr>
+        <w:ind w:left="984"/>
       </w:pPr>
     </w:p>
     <w:p>
       <w:pPr>
         <w:pStyle w:val="Ttulo1"/>
-      </w:pPr>
-      <w:r>
-        <w:rPr>
-          <w:bCs/>
-        </w:rPr>
+        <w:numPr>
+          <w:ilvl w:val="0"/>
+          <w:numId w:val="6"/>
+        </w:numPr>
+      </w:pPr>
+      <w:r>
         <w:lastRenderedPageBreak/>
-        <w:t>1.</w:t>
-      </w:r>
-      <w:r>
-        <w:t xml:space="preserve"> </w:t>
-      </w:r>
-      <w:r>
-        <w:t>Instruções de utilização do programa</w:t>
-      </w:r>
-    </w:p>
+        <w:t>Estado do projet</w:t>
+      </w:r>
+      <w:r>
+        <w:t>o</w:t>
+      </w:r>
+    </w:p>
+    <w:tbl>
+      <w:tblPr>
+        <w:tblStyle w:val="TabeladeGrelha4-Destaque6"/>
+        <w:tblpPr w:leftFromText="141" w:rightFromText="141" w:vertAnchor="text" w:horzAnchor="margin" w:tblpXSpec="center" w:tblpY="375"/>
+        <w:tblW w:w="10003" w:type="dxa"/>
+        <w:tblLook w:val="04A0" w:firstRow="1" w:lastRow="0" w:firstColumn="1" w:lastColumn="0" w:noHBand="0" w:noVBand="1"/>
+      </w:tblPr>
+      <w:tblGrid>
+        <w:gridCol w:w="1831"/>
+        <w:gridCol w:w="6511"/>
+        <w:gridCol w:w="1661"/>
+      </w:tblGrid>
+      <w:tr>
+        <w:trPr>
+          <w:cnfStyle w:val="100000000000" w:firstRow="1" w:lastRow="0" w:firstColumn="0" w:lastColumn="0" w:oddVBand="0" w:evenVBand="0" w:oddHBand="0" w:evenHBand="0" w:firstRowFirstColumn="0" w:firstRowLastColumn="0" w:lastRowFirstColumn="0" w:lastRowLastColumn="0"/>
+          <w:trHeight w:val="444"/>
+        </w:trPr>
+        <w:tc>
+          <w:tcPr>
+            <w:cnfStyle w:val="001000000000" w:firstRow="0" w:lastRow="0" w:firstColumn="1" w:lastColumn="0" w:oddVBand="0" w:evenVBand="0" w:oddHBand="0" w:evenHBand="0" w:firstRowFirstColumn="0" w:firstRowLastColumn="0" w:lastRowFirstColumn="0" w:lastRowLastColumn="0"/>
+            <w:tcW w:w="1831" w:type="dxa"/>
+          </w:tcPr>
+          <w:p>
+            <w:pPr>
+              <w:jc w:val="center"/>
+            </w:pPr>
+            <w:r>
+              <w:t>Dispositivo</w:t>
+            </w:r>
+          </w:p>
+        </w:tc>
+        <w:tc>
+          <w:tcPr>
+            <w:tcW w:w="6511" w:type="dxa"/>
+          </w:tcPr>
+          <w:p>
+            <w:pPr>
+              <w:jc w:val="center"/>
+              <w:cnfStyle w:val="100000000000" w:firstRow="1" w:lastRow="0" w:firstColumn="0" w:lastColumn="0" w:oddVBand="0" w:evenVBand="0" w:oddHBand="0" w:evenHBand="0" w:firstRowFirstColumn="0" w:firstRowLastColumn="0" w:lastRowFirstColumn="0" w:lastRowLastColumn="0"/>
+            </w:pPr>
+            <w:r>
+              <w:t>Propósito</w:t>
+            </w:r>
+          </w:p>
+        </w:tc>
+        <w:tc>
+          <w:tcPr>
+            <w:tcW w:w="1661" w:type="dxa"/>
+          </w:tcPr>
+          <w:p>
+            <w:pPr>
+              <w:jc w:val="center"/>
+              <w:cnfStyle w:val="100000000000" w:firstRow="1" w:lastRow="0" w:firstColumn="0" w:lastColumn="0" w:oddVBand="0" w:evenVBand="0" w:oddHBand="0" w:evenHBand="0" w:firstRowFirstColumn="0" w:firstRowLastColumn="0" w:lastRowFirstColumn="0" w:lastRowLastColumn="0"/>
+            </w:pPr>
+            <w:r>
+              <w:t>Interrupções</w:t>
+            </w:r>
+          </w:p>
+        </w:tc>
+      </w:tr>
+      <w:tr>
+        <w:trPr>
+          <w:cnfStyle w:val="000000100000" w:firstRow="0" w:lastRow="0" w:firstColumn="0" w:lastColumn="0" w:oddVBand="0" w:evenVBand="0" w:oddHBand="1" w:evenHBand="0" w:firstRowFirstColumn="0" w:firstRowLastColumn="0" w:lastRowFirstColumn="0" w:lastRowLastColumn="0"/>
+          <w:trHeight w:val="444"/>
+        </w:trPr>
+        <w:tc>
+          <w:tcPr>
+            <w:cnfStyle w:val="001000000000" w:firstRow="0" w:lastRow="0" w:firstColumn="1" w:lastColumn="0" w:oddVBand="0" w:evenVBand="0" w:oddHBand="0" w:evenHBand="0" w:firstRowFirstColumn="0" w:firstRowLastColumn="0" w:lastRowFirstColumn="0" w:lastRowLastColumn="0"/>
+            <w:tcW w:w="1831" w:type="dxa"/>
+          </w:tcPr>
+          <w:p>
+            <w:pPr>
+              <w:jc w:val="center"/>
+              <w:rPr>
+                <w:b w:val="0"/>
+                <w:bCs w:val="0"/>
+              </w:rPr>
+            </w:pPr>
+            <w:r>
+              <w:rPr>
+                <w:b w:val="0"/>
+                <w:bCs w:val="0"/>
+              </w:rPr>
+              <w:t>Timer</w:t>
+            </w:r>
+          </w:p>
+        </w:tc>
+        <w:tc>
+          <w:tcPr>
+            <w:tcW w:w="6511" w:type="dxa"/>
+          </w:tcPr>
+          <w:p>
+            <w:pPr>
+              <w:jc w:val="center"/>
+              <w:cnfStyle w:val="000000100000" w:firstRow="0" w:lastRow="0" w:firstColumn="0" w:lastColumn="0" w:oddVBand="0" w:evenVBand="0" w:oddHBand="1" w:evenHBand="0" w:firstRowFirstColumn="0" w:firstRowLastColumn="0" w:lastRowFirstColumn="0" w:lastRowLastColumn="0"/>
+            </w:pPr>
+            <w:r>
+              <w:t>Controlar a frame-rate, …</w:t>
+            </w:r>
+          </w:p>
+        </w:tc>
+        <w:tc>
+          <w:tcPr>
+            <w:tcW w:w="1661" w:type="dxa"/>
+          </w:tcPr>
+          <w:p>
+            <w:pPr>
+              <w:jc w:val="center"/>
+              <w:cnfStyle w:val="000000100000" w:firstRow="0" w:lastRow="0" w:firstColumn="0" w:lastColumn="0" w:oddVBand="0" w:evenVBand="0" w:oddHBand="1" w:evenHBand="0" w:firstRowFirstColumn="0" w:firstRowLastColumn="0" w:lastRowFirstColumn="0" w:lastRowLastColumn="0"/>
+            </w:pPr>
+            <w:r>
+              <w:t>Sim</w:t>
+            </w:r>
+          </w:p>
+        </w:tc>
+      </w:tr>
+      <w:tr>
+        <w:trPr>
+          <w:trHeight w:val="444"/>
+        </w:trPr>
+        <w:tc>
+          <w:tcPr>
+            <w:cnfStyle w:val="001000000000" w:firstRow="0" w:lastRow="0" w:firstColumn="1" w:lastColumn="0" w:oddVBand="0" w:evenVBand="0" w:oddHBand="0" w:evenHBand="0" w:firstRowFirstColumn="0" w:firstRowLastColumn="0" w:lastRowFirstColumn="0" w:lastRowLastColumn="0"/>
+            <w:tcW w:w="1831" w:type="dxa"/>
+          </w:tcPr>
+          <w:p>
+            <w:pPr>
+              <w:jc w:val="center"/>
+              <w:rPr>
+                <w:b w:val="0"/>
+                <w:bCs w:val="0"/>
+              </w:rPr>
+            </w:pPr>
+            <w:r>
+              <w:rPr>
+                <w:b w:val="0"/>
+                <w:bCs w:val="0"/>
+              </w:rPr>
+              <w:t>KBD</w:t>
+            </w:r>
+          </w:p>
+        </w:tc>
+        <w:tc>
+          <w:tcPr>
+            <w:tcW w:w="6511" w:type="dxa"/>
+          </w:tcPr>
+          <w:p>
+            <w:pPr>
+              <w:jc w:val="center"/>
+              <w:cnfStyle w:val="000000000000" w:firstRow="0" w:lastRow="0" w:firstColumn="0" w:lastColumn="0" w:oddVBand="0" w:evenVBand="0" w:oddHBand="0" w:evenHBand="0" w:firstRowFirstColumn="0" w:firstRowLastColumn="0" w:lastRowFirstColumn="0" w:lastRowLastColumn="0"/>
+            </w:pPr>
+            <w:r>
+              <w:t>Movimentação do jogador e escrever nome</w:t>
+            </w:r>
+          </w:p>
+        </w:tc>
+        <w:tc>
+          <w:tcPr>
+            <w:tcW w:w="1661" w:type="dxa"/>
+          </w:tcPr>
+          <w:p>
+            <w:pPr>
+              <w:jc w:val="center"/>
+              <w:cnfStyle w:val="000000000000" w:firstRow="0" w:lastRow="0" w:firstColumn="0" w:lastColumn="0" w:oddVBand="0" w:evenVBand="0" w:oddHBand="0" w:evenHBand="0" w:firstRowFirstColumn="0" w:firstRowLastColumn="0" w:lastRowFirstColumn="0" w:lastRowLastColumn="0"/>
+            </w:pPr>
+            <w:r>
+              <w:t>Sim</w:t>
+            </w:r>
+          </w:p>
+        </w:tc>
+      </w:tr>
+      <w:tr>
+        <w:trPr>
+          <w:cnfStyle w:val="000000100000" w:firstRow="0" w:lastRow="0" w:firstColumn="0" w:lastColumn="0" w:oddVBand="0" w:evenVBand="0" w:oddHBand="1" w:evenHBand="0" w:firstRowFirstColumn="0" w:firstRowLastColumn="0" w:lastRowFirstColumn="0" w:lastRowLastColumn="0"/>
+          <w:trHeight w:val="427"/>
+        </w:trPr>
+        <w:tc>
+          <w:tcPr>
+            <w:cnfStyle w:val="001000000000" w:firstRow="0" w:lastRow="0" w:firstColumn="1" w:lastColumn="0" w:oddVBand="0" w:evenVBand="0" w:oddHBand="0" w:evenHBand="0" w:firstRowFirstColumn="0" w:firstRowLastColumn="0" w:lastRowFirstColumn="0" w:lastRowLastColumn="0"/>
+            <w:tcW w:w="1831" w:type="dxa"/>
+          </w:tcPr>
+          <w:p>
+            <w:pPr>
+              <w:jc w:val="center"/>
+              <w:rPr>
+                <w:b w:val="0"/>
+                <w:bCs w:val="0"/>
+              </w:rPr>
+            </w:pPr>
+            <w:r>
+              <w:rPr>
+                <w:b w:val="0"/>
+                <w:bCs w:val="0"/>
+              </w:rPr>
+              <w:t>Mouse</w:t>
+            </w:r>
+          </w:p>
+        </w:tc>
+        <w:tc>
+          <w:tcPr>
+            <w:tcW w:w="6511" w:type="dxa"/>
+          </w:tcPr>
+          <w:p>
+            <w:pPr>
+              <w:jc w:val="center"/>
+              <w:cnfStyle w:val="000000100000" w:firstRow="0" w:lastRow="0" w:firstColumn="0" w:lastColumn="0" w:oddVBand="0" w:evenVBand="0" w:oddHBand="1" w:evenHBand="0" w:firstRowFirstColumn="0" w:firstRowLastColumn="0" w:lastRowFirstColumn="0" w:lastRowLastColumn="0"/>
+            </w:pPr>
+            <w:r>
+              <w:t>Disparar e selecionar opções no menu</w:t>
+            </w:r>
+          </w:p>
+        </w:tc>
+        <w:tc>
+          <w:tcPr>
+            <w:tcW w:w="1661" w:type="dxa"/>
+          </w:tcPr>
+          <w:p>
+            <w:pPr>
+              <w:jc w:val="center"/>
+              <w:cnfStyle w:val="000000100000" w:firstRow="0" w:lastRow="0" w:firstColumn="0" w:lastColumn="0" w:oddVBand="0" w:evenVBand="0" w:oddHBand="1" w:evenHBand="0" w:firstRowFirstColumn="0" w:firstRowLastColumn="0" w:lastRowFirstColumn="0" w:lastRowLastColumn="0"/>
+            </w:pPr>
+            <w:r>
+              <w:t>Sim</w:t>
+            </w:r>
+          </w:p>
+        </w:tc>
+      </w:tr>
+      <w:tr>
+        <w:trPr>
+          <w:trHeight w:val="444"/>
+        </w:trPr>
+        <w:tc>
+          <w:tcPr>
+            <w:cnfStyle w:val="001000000000" w:firstRow="0" w:lastRow="0" w:firstColumn="1" w:lastColumn="0" w:oddVBand="0" w:evenVBand="0" w:oddHBand="0" w:evenHBand="0" w:firstRowFirstColumn="0" w:firstRowLastColumn="0" w:lastRowFirstColumn="0" w:lastRowLastColumn="0"/>
+            <w:tcW w:w="1831" w:type="dxa"/>
+          </w:tcPr>
+          <w:p>
+            <w:pPr>
+              <w:jc w:val="center"/>
+              <w:rPr>
+                <w:b w:val="0"/>
+                <w:bCs w:val="0"/>
+              </w:rPr>
+            </w:pPr>
+            <w:r>
+              <w:rPr>
+                <w:b w:val="0"/>
+                <w:bCs w:val="0"/>
+              </w:rPr>
+              <w:t>Video Card</w:t>
+            </w:r>
+          </w:p>
+        </w:tc>
+        <w:tc>
+          <w:tcPr>
+            <w:tcW w:w="6511" w:type="dxa"/>
+          </w:tcPr>
+          <w:p>
+            <w:pPr>
+              <w:jc w:val="center"/>
+              <w:cnfStyle w:val="000000000000" w:firstRow="0" w:lastRow="0" w:firstColumn="0" w:lastColumn="0" w:oddVBand="0" w:evenVBand="0" w:oddHBand="0" w:evenHBand="0" w:firstRowFirstColumn="0" w:firstRowLastColumn="0" w:lastRowFirstColumn="0" w:lastRowLastColumn="0"/>
+            </w:pPr>
+            <w:r>
+              <w:t>Visualização do jogo e menus</w:t>
+            </w:r>
+          </w:p>
+        </w:tc>
+        <w:tc>
+          <w:tcPr>
+            <w:tcW w:w="1661" w:type="dxa"/>
+          </w:tcPr>
+          <w:p>
+            <w:pPr>
+              <w:jc w:val="center"/>
+              <w:cnfStyle w:val="000000000000" w:firstRow="0" w:lastRow="0" w:firstColumn="0" w:lastColumn="0" w:oddVBand="0" w:evenVBand="0" w:oddHBand="0" w:evenHBand="0" w:firstRowFirstColumn="0" w:firstRowLastColumn="0" w:lastRowFirstColumn="0" w:lastRowLastColumn="0"/>
+            </w:pPr>
+            <w:r>
+              <w:t>Não</w:t>
+            </w:r>
+          </w:p>
+        </w:tc>
+      </w:tr>
+      <w:tr>
+        <w:trPr>
+          <w:cnfStyle w:val="000000100000" w:firstRow="0" w:lastRow="0" w:firstColumn="0" w:lastColumn="0" w:oddVBand="0" w:evenVBand="0" w:oddHBand="1" w:evenHBand="0" w:firstRowFirstColumn="0" w:firstRowLastColumn="0" w:lastRowFirstColumn="0" w:lastRowLastColumn="0"/>
+          <w:trHeight w:val="444"/>
+        </w:trPr>
+        <w:tc>
+          <w:tcPr>
+            <w:cnfStyle w:val="001000000000" w:firstRow="0" w:lastRow="0" w:firstColumn="1" w:lastColumn="0" w:oddVBand="0" w:evenVBand="0" w:oddHBand="0" w:evenHBand="0" w:firstRowFirstColumn="0" w:firstRowLastColumn="0" w:lastRowFirstColumn="0" w:lastRowLastColumn="0"/>
+            <w:tcW w:w="1831" w:type="dxa"/>
+          </w:tcPr>
+          <w:p>
+            <w:pPr>
+              <w:jc w:val="center"/>
+              <w:rPr>
+                <w:b w:val="0"/>
+                <w:bCs w:val="0"/>
+              </w:rPr>
+            </w:pPr>
+            <w:r>
+              <w:rPr>
+                <w:b w:val="0"/>
+                <w:bCs w:val="0"/>
+              </w:rPr>
+              <w:t>RTC</w:t>
+            </w:r>
+          </w:p>
+        </w:tc>
+        <w:tc>
+          <w:tcPr>
+            <w:tcW w:w="6511" w:type="dxa"/>
+          </w:tcPr>
+          <w:p>
+            <w:pPr>
+              <w:jc w:val="center"/>
+              <w:cnfStyle w:val="000000100000" w:firstRow="0" w:lastRow="0" w:firstColumn="0" w:lastColumn="0" w:oddVBand="0" w:evenVBand="0" w:oddHBand="1" w:evenHBand="0" w:firstRowFirstColumn="0" w:firstRowLastColumn="0" w:lastRowFirstColumn="0" w:lastRowLastColumn="0"/>
+            </w:pPr>
+            <w:r>
+              <w:t>Apresentação do dia/hora na leaderboard</w:t>
+            </w:r>
+          </w:p>
+        </w:tc>
+        <w:tc>
+          <w:tcPr>
+            <w:tcW w:w="1661" w:type="dxa"/>
+          </w:tcPr>
+          <w:p>
+            <w:pPr>
+              <w:jc w:val="center"/>
+              <w:cnfStyle w:val="000000100000" w:firstRow="0" w:lastRow="0" w:firstColumn="0" w:lastColumn="0" w:oddVBand="0" w:evenVBand="0" w:oddHBand="1" w:evenHBand="0" w:firstRowFirstColumn="0" w:firstRowLastColumn="0" w:lastRowFirstColumn="0" w:lastRowLastColumn="0"/>
+            </w:pPr>
+            <w:r>
+              <w:t>Sim</w:t>
+            </w:r>
+          </w:p>
+        </w:tc>
+      </w:tr>
+      <w:tr>
+        <w:trPr>
+          <w:trHeight w:val="444"/>
+        </w:trPr>
+        <w:tc>
+          <w:tcPr>
+            <w:cnfStyle w:val="001000000000" w:firstRow="0" w:lastRow="0" w:firstColumn="1" w:lastColumn="0" w:oddVBand="0" w:evenVBand="0" w:oddHBand="0" w:evenHBand="0" w:firstRowFirstColumn="0" w:firstRowLastColumn="0" w:lastRowFirstColumn="0" w:lastRowLastColumn="0"/>
+            <w:tcW w:w="1831" w:type="dxa"/>
+          </w:tcPr>
+          <w:p>
+            <w:pPr>
+              <w:jc w:val="center"/>
+              <w:rPr>
+                <w:b w:val="0"/>
+                <w:bCs w:val="0"/>
+              </w:rPr>
+            </w:pPr>
+            <w:r>
+              <w:rPr>
+                <w:b w:val="0"/>
+                <w:bCs w:val="0"/>
+              </w:rPr>
+              <w:t>Serial Port</w:t>
+            </w:r>
+          </w:p>
+        </w:tc>
+        <w:tc>
+          <w:tcPr>
+            <w:tcW w:w="6511" w:type="dxa"/>
+          </w:tcPr>
+          <w:p>
+            <w:pPr>
+              <w:cnfStyle w:val="000000000000" w:firstRow="0" w:lastRow="0" w:firstColumn="0" w:lastColumn="0" w:oddVBand="0" w:evenVBand="0" w:oddHBand="0" w:evenHBand="0" w:firstRowFirstColumn="0" w:firstRowLastColumn="0" w:lastRowFirstColumn="0" w:lastRowLastColumn="0"/>
+            </w:pPr>
+          </w:p>
+        </w:tc>
+        <w:tc>
+          <w:tcPr>
+            <w:tcW w:w="1661" w:type="dxa"/>
+          </w:tcPr>
+          <w:p>
+            <w:pPr>
+              <w:cnfStyle w:val="000000000000" w:firstRow="0" w:lastRow="0" w:firstColumn="0" w:lastColumn="0" w:oddVBand="0" w:evenVBand="0" w:oddHBand="0" w:evenHBand="0" w:firstRowFirstColumn="0" w:firstRowLastColumn="0" w:lastRowFirstColumn="0" w:lastRowLastColumn="0"/>
+            </w:pPr>
+          </w:p>
+        </w:tc>
+      </w:tr>
+    </w:tbl>
+    <w:p/>
+    <w:p/>
     <w:sectPr>
-      <w:footerReference w:type="default" r:id="rId13"/>
-      <w:pgSz w:w="11906" w:h="16838"/>
-      <w:pgMar w:top="1417" w:right="1701" w:bottom="1417" w:left="1701" w:header="680" w:footer="680" w:gutter="0"/>
+      <w:footerReference w:type="default" r:id="rId20"/>
+      <w:pgSz w:w="11907" w:h="17067" w:code="9"/>
+      <w:pgMar w:top="1418" w:right="1701" w:bottom="284" w:left="1701" w:header="680" w:footer="680" w:gutter="0"/>
       <w:cols w:space="708"/>
       <w:docGrid w:linePitch="360"/>
     </w:sectPr>
@@ -1269,6 +3407,127 @@
 <file path=word/numbering.xml><?xml version="1.0" encoding="utf-8"?>
 <w:numbering xmlns:wpc="http://schemas.microsoft.com/office/word/2010/wordprocessingCanvas" xmlns:cx="http://schemas.microsoft.com/office/drawing/2014/chartex" xmlns:cx1="http://schemas.microsoft.com/office/drawing/2015/9/8/chartex" xmlns:cx2="http://schemas.microsoft.com/office/drawing/2015/10/21/chartex" xmlns:cx3="http://schemas.microsoft.com/office/drawing/2016/5/9/chartex" xmlns:cx4="http://schemas.microsoft.com/office/drawing/2016/5/10/chartex" xmlns:cx5="http://schemas.microsoft.com/office/drawing/2016/5/11/chartex" xmlns:cx6="http://schemas.microsoft.com/office/drawing/2016/5/12/chartex" xmlns:cx7="http://schemas.microsoft.com/office/drawing/2016/5/13/chartex" xmlns:cx8="http://schemas.microsoft.com/office/drawing/2016/5/14/chartex" xmlns:mc="http://schemas.openxmlformats.org/markup-compatibility/2006" xmlns:aink="http://schemas.microsoft.com/office/drawing/2016/ink" xmlns:am3d="http://schemas.microsoft.com/office/drawing/2017/model3d" xmlns:o="urn:schemas-microsoft-com:office:office" xmlns:oel="http://schemas.microsoft.com/office/2019/extlst" xmlns:r="http://schemas.openxmlformats.org/officeDocument/2006/relationships" xmlns:m="http://schemas.openxmlformats.org/officeDocument/2006/math" xmlns:v="urn:schemas-microsoft-com:vml" xmlns:wp14="http://schemas.microsoft.com/office/word/2010/wordprocessingDrawing" xmlns:wp="http://schemas.openxmlformats.org/drawingml/2006/wordprocessingDrawing" xmlns:w10="urn:schemas-microsoft-com:office:word" xmlns:w="http://schemas.openxmlformats.org/wordprocessingml/2006/main" xmlns:w14="http://schemas.microsoft.com/office/word/2010/wordml" xmlns:w15="http://schemas.microsoft.com/office/word/2012/wordml" xmlns:w16cex="http://schemas.microsoft.com/office/word/2018/wordml/cex" xmlns:w16cid="http://schemas.microsoft.com/office/word/2016/wordml/cid" xmlns:w16="http://schemas.microsoft.com/office/word/2018/wordml" xmlns:w16du="http://schemas.microsoft.com/office/word/2023/wordml/word16du" xmlns:w16sdtdh="http://schemas.microsoft.com/office/word/2020/wordml/sdtdatahash" xmlns:w16se="http://schemas.microsoft.com/office/word/2015/wordml/symex" xmlns:wpg="http://schemas.microsoft.com/office/word/2010/wordprocessingGroup" xmlns:wpi="http://schemas.microsoft.com/office/word/2010/wordprocessingInk" xmlns:wne="http://schemas.microsoft.com/office/word/2006/wordml" xmlns:wps="http://schemas.microsoft.com/office/word/2010/wordprocessingShape" mc:Ignorable="w14 w15 w16se w16cid w16 w16cex w16sdtdh w16du wp14">
   <w:abstractNum w:abstractNumId="0" w15:restartNumberingAfterBreak="0">
+    <w:nsid w:val="12045E9A"/>
+    <w:multiLevelType w:val="multilevel"/>
+    <w:tmpl w:val="5D282F76"/>
+    <w:lvl w:ilvl="0">
+      <w:start w:val="1"/>
+      <w:numFmt w:val="decimal"/>
+      <w:lvlText w:val="%1."/>
+      <w:lvlJc w:val="left"/>
+      <w:pPr>
+        <w:ind w:left="444" w:hanging="444"/>
+      </w:pPr>
+      <w:rPr>
+        <w:rFonts w:hint="default"/>
+      </w:rPr>
+    </w:lvl>
+    <w:lvl w:ilvl="1">
+      <w:start w:val="1"/>
+      <w:numFmt w:val="decimal"/>
+      <w:isLgl/>
+      <w:lvlText w:val="%1.%2"/>
+      <w:lvlJc w:val="left"/>
+      <w:pPr>
+        <w:ind w:left="984" w:hanging="540"/>
+      </w:pPr>
+      <w:rPr>
+        <w:rFonts w:hint="default"/>
+      </w:rPr>
+    </w:lvl>
+    <w:lvl w:ilvl="2">
+      <w:start w:val="1"/>
+      <w:numFmt w:val="decimal"/>
+      <w:isLgl/>
+      <w:lvlText w:val="%1.%2.%3"/>
+      <w:lvlJc w:val="left"/>
+      <w:pPr>
+        <w:ind w:left="1608" w:hanging="720"/>
+      </w:pPr>
+      <w:rPr>
+        <w:rFonts w:hint="default"/>
+      </w:rPr>
+    </w:lvl>
+    <w:lvl w:ilvl="3">
+      <w:start w:val="1"/>
+      <w:numFmt w:val="decimal"/>
+      <w:isLgl/>
+      <w:lvlText w:val="%1.%2.%3.%4"/>
+      <w:lvlJc w:val="left"/>
+      <w:pPr>
+        <w:ind w:left="2052" w:hanging="720"/>
+      </w:pPr>
+      <w:rPr>
+        <w:rFonts w:hint="default"/>
+      </w:rPr>
+    </w:lvl>
+    <w:lvl w:ilvl="4">
+      <w:start w:val="1"/>
+      <w:numFmt w:val="decimal"/>
+      <w:isLgl/>
+      <w:lvlText w:val="%1.%2.%3.%4.%5"/>
+      <w:lvlJc w:val="left"/>
+      <w:pPr>
+        <w:ind w:left="2856" w:hanging="1080"/>
+      </w:pPr>
+      <w:rPr>
+        <w:rFonts w:hint="default"/>
+      </w:rPr>
+    </w:lvl>
+    <w:lvl w:ilvl="5">
+      <w:start w:val="1"/>
+      <w:numFmt w:val="decimal"/>
+      <w:isLgl/>
+      <w:lvlText w:val="%1.%2.%3.%4.%5.%6"/>
+      <w:lvlJc w:val="left"/>
+      <w:pPr>
+        <w:ind w:left="3300" w:hanging="1080"/>
+      </w:pPr>
+      <w:rPr>
+        <w:rFonts w:hint="default"/>
+      </w:rPr>
+    </w:lvl>
+    <w:lvl w:ilvl="6">
+      <w:start w:val="1"/>
+      <w:numFmt w:val="decimal"/>
+      <w:isLgl/>
+      <w:lvlText w:val="%1.%2.%3.%4.%5.%6.%7"/>
+      <w:lvlJc w:val="left"/>
+      <w:pPr>
+        <w:ind w:left="4104" w:hanging="1440"/>
+      </w:pPr>
+      <w:rPr>
+        <w:rFonts w:hint="default"/>
+      </w:rPr>
+    </w:lvl>
+    <w:lvl w:ilvl="7">
+      <w:start w:val="1"/>
+      <w:numFmt w:val="decimal"/>
+      <w:isLgl/>
+      <w:lvlText w:val="%1.%2.%3.%4.%5.%6.%7.%8"/>
+      <w:lvlJc w:val="left"/>
+      <w:pPr>
+        <w:ind w:left="4548" w:hanging="1440"/>
+      </w:pPr>
+      <w:rPr>
+        <w:rFonts w:hint="default"/>
+      </w:rPr>
+    </w:lvl>
+    <w:lvl w:ilvl="8">
+      <w:start w:val="1"/>
+      <w:numFmt w:val="decimal"/>
+      <w:isLgl/>
+      <w:lvlText w:val="%1.%2.%3.%4.%5.%6.%7.%8.%9"/>
+      <w:lvlJc w:val="left"/>
+      <w:pPr>
+        <w:ind w:left="4992" w:hanging="1440"/>
+      </w:pPr>
+      <w:rPr>
+        <w:rFonts w:hint="default"/>
+      </w:rPr>
+    </w:lvl>
+  </w:abstractNum>
+  <w:abstractNum w:abstractNumId="1" w15:restartNumberingAfterBreak="0">
     <w:nsid w:val="2AB76F92"/>
     <w:multiLevelType w:val="hybridMultilevel"/>
     <w:tmpl w:val="7B4E02FA"/>
@@ -1357,7 +3616,7 @@
       </w:pPr>
     </w:lvl>
   </w:abstractNum>
-  <w:abstractNum w:abstractNumId="1" w15:restartNumberingAfterBreak="0">
+  <w:abstractNum w:abstractNumId="2" w15:restartNumberingAfterBreak="0">
     <w:nsid w:val="4EA55A26"/>
     <w:multiLevelType w:val="multilevel"/>
     <w:tmpl w:val="43768888"/>
@@ -1470,7 +3729,7 @@
       </w:pPr>
     </w:lvl>
   </w:abstractNum>
-  <w:abstractNum w:abstractNumId="2" w15:restartNumberingAfterBreak="0">
+  <w:abstractNum w:abstractNumId="3" w15:restartNumberingAfterBreak="0">
     <w:nsid w:val="52901EAE"/>
     <w:multiLevelType w:val="hybridMultilevel"/>
     <w:tmpl w:val="E6E6BC98"/>
@@ -1559,7 +3818,7 @@
       </w:pPr>
     </w:lvl>
   </w:abstractNum>
-  <w:abstractNum w:abstractNumId="3" w15:restartNumberingAfterBreak="0">
+  <w:abstractNum w:abstractNumId="4" w15:restartNumberingAfterBreak="0">
     <w:nsid w:val="60BD6B84"/>
     <w:multiLevelType w:val="hybridMultilevel"/>
     <w:tmpl w:val="F08836EA"/>
@@ -1672,7 +3931,7 @@
       </w:rPr>
     </w:lvl>
   </w:abstractNum>
-  <w:abstractNum w:abstractNumId="4" w15:restartNumberingAfterBreak="0">
+  <w:abstractNum w:abstractNumId="5" w15:restartNumberingAfterBreak="0">
     <w:nsid w:val="6907779C"/>
     <w:multiLevelType w:val="hybridMultilevel"/>
     <w:tmpl w:val="2E909442"/>
@@ -1762,19 +4021,22 @@
     </w:lvl>
   </w:abstractNum>
   <w:num w:numId="1" w16cid:durableId="1393575222">
+    <w:abstractNumId w:val="4"/>
+  </w:num>
+  <w:num w:numId="2" w16cid:durableId="851336530">
+    <w:abstractNumId w:val="2"/>
+  </w:num>
+  <w:num w:numId="3" w16cid:durableId="807161795">
+    <w:abstractNumId w:val="1"/>
+  </w:num>
+  <w:num w:numId="4" w16cid:durableId="1216308587">
     <w:abstractNumId w:val="3"/>
   </w:num>
-  <w:num w:numId="2" w16cid:durableId="851336530">
-    <w:abstractNumId w:val="1"/>
+  <w:num w:numId="5" w16cid:durableId="1980726881">
+    <w:abstractNumId w:val="5"/>
   </w:num>
-  <w:num w:numId="3" w16cid:durableId="807161795">
+  <w:num w:numId="6" w16cid:durableId="760488931">
     <w:abstractNumId w:val="0"/>
-  </w:num>
-  <w:num w:numId="4" w16cid:durableId="1216308587">
-    <w:abstractNumId w:val="2"/>
-  </w:num>
-  <w:num w:numId="5" w16cid:durableId="1980726881">
-    <w:abstractNumId w:val="4"/>
   </w:num>
 </w:numbering>
 </file>
@@ -2201,6 +4463,28 @@
       <w:szCs w:val="32"/>
     </w:rPr>
   </w:style>
+  <w:style w:type="paragraph" w:styleId="Ttulo2">
+    <w:name w:val="heading 2"/>
+    <w:basedOn w:val="Normal"/>
+    <w:next w:val="Normal"/>
+    <w:link w:val="Ttulo2Carter"/>
+    <w:uiPriority w:val="9"/>
+    <w:unhideWhenUsed/>
+    <w:qFormat/>
+    <w:rsid w:val="002D52A3"/>
+    <w:pPr>
+      <w:keepNext/>
+      <w:keepLines/>
+      <w:spacing w:before="40" w:after="0"/>
+      <w:outlineLvl w:val="1"/>
+    </w:pPr>
+    <w:rPr>
+      <w:rFonts w:eastAsiaTheme="majorEastAsia" w:cstheme="majorBidi"/>
+      <w:color w:val="000000" w:themeColor="text1"/>
+      <w:sz w:val="36"/>
+      <w:szCs w:val="26"/>
+    </w:rPr>
+  </w:style>
   <w:style w:type="character" w:default="1" w:styleId="Tipodeletrapredefinidodopargrafo">
     <w:name w:val="Default Paragraph Font"/>
     <w:uiPriority w:val="1"/>
@@ -2406,6 +4690,1128 @@
       <w:color w:val="954F72" w:themeColor="followedHyperlink"/>
       <w:u w:val="single"/>
     </w:rPr>
+  </w:style>
+  <w:style w:type="character" w:customStyle="1" w:styleId="Ttulo2Carter">
+    <w:name w:val="Título 2 Caráter"/>
+    <w:basedOn w:val="Tipodeletrapredefinidodopargrafo"/>
+    <w:link w:val="Ttulo2"/>
+    <w:uiPriority w:val="9"/>
+    <w:rsid w:val="002D52A3"/>
+    <w:rPr>
+      <w:rFonts w:eastAsiaTheme="majorEastAsia" w:cstheme="majorBidi"/>
+      <w:color w:val="000000" w:themeColor="text1"/>
+      <w:sz w:val="36"/>
+      <w:szCs w:val="26"/>
+    </w:rPr>
+  </w:style>
+  <w:style w:type="table" w:styleId="TabelacomGrelha">
+    <w:name w:val="Table Grid"/>
+    <w:basedOn w:val="Tabelanormal"/>
+    <w:uiPriority w:val="39"/>
+    <w:rsid w:val="00586B57"/>
+    <w:pPr>
+      <w:spacing w:after="0" w:line="240" w:lineRule="auto"/>
+    </w:pPr>
+    <w:tblPr>
+      <w:tblBorders>
+        <w:top w:val="single" w:sz="4" w:space="0" w:color="auto"/>
+        <w:left w:val="single" w:sz="4" w:space="0" w:color="auto"/>
+        <w:bottom w:val="single" w:sz="4" w:space="0" w:color="auto"/>
+        <w:right w:val="single" w:sz="4" w:space="0" w:color="auto"/>
+        <w:insideH w:val="single" w:sz="4" w:space="0" w:color="auto"/>
+        <w:insideV w:val="single" w:sz="4" w:space="0" w:color="auto"/>
+      </w:tblBorders>
+    </w:tblPr>
+  </w:style>
+  <w:style w:type="table" w:styleId="TabelaSimples5">
+    <w:name w:val="Plain Table 5"/>
+    <w:basedOn w:val="Tabelanormal"/>
+    <w:uiPriority w:val="45"/>
+    <w:rsid w:val="00586B57"/>
+    <w:pPr>
+      <w:spacing w:after="0" w:line="240" w:lineRule="auto"/>
+    </w:pPr>
+    <w:tblPr>
+      <w:tblStyleRowBandSize w:val="1"/>
+      <w:tblStyleColBandSize w:val="1"/>
+    </w:tblPr>
+    <w:tblStylePr w:type="firstRow">
+      <w:rPr>
+        <w:rFonts w:asciiTheme="majorHAnsi" w:eastAsiaTheme="majorEastAsia" w:hAnsiTheme="majorHAnsi" w:cstheme="majorBidi"/>
+        <w:i/>
+        <w:iCs/>
+        <w:sz w:val="26"/>
+      </w:rPr>
+      <w:tblPr/>
+      <w:tcPr>
+        <w:tcBorders>
+          <w:bottom w:val="single" w:sz="4" w:space="0" w:color="7F7F7F" w:themeColor="text1" w:themeTint="80"/>
+        </w:tcBorders>
+        <w:shd w:val="clear" w:color="auto" w:fill="FFFFFF" w:themeFill="background1"/>
+      </w:tcPr>
+    </w:tblStylePr>
+    <w:tblStylePr w:type="lastRow">
+      <w:rPr>
+        <w:rFonts w:asciiTheme="majorHAnsi" w:eastAsiaTheme="majorEastAsia" w:hAnsiTheme="majorHAnsi" w:cstheme="majorBidi"/>
+        <w:i/>
+        <w:iCs/>
+        <w:sz w:val="26"/>
+      </w:rPr>
+      <w:tblPr/>
+      <w:tcPr>
+        <w:tcBorders>
+          <w:top w:val="single" w:sz="4" w:space="0" w:color="7F7F7F" w:themeColor="text1" w:themeTint="80"/>
+        </w:tcBorders>
+        <w:shd w:val="clear" w:color="auto" w:fill="FFFFFF" w:themeFill="background1"/>
+      </w:tcPr>
+    </w:tblStylePr>
+    <w:tblStylePr w:type="firstCol">
+      <w:pPr>
+        <w:jc w:val="right"/>
+      </w:pPr>
+      <w:rPr>
+        <w:rFonts w:asciiTheme="majorHAnsi" w:eastAsiaTheme="majorEastAsia" w:hAnsiTheme="majorHAnsi" w:cstheme="majorBidi"/>
+        <w:i/>
+        <w:iCs/>
+        <w:sz w:val="26"/>
+      </w:rPr>
+      <w:tblPr/>
+      <w:tcPr>
+        <w:tcBorders>
+          <w:right w:val="single" w:sz="4" w:space="0" w:color="7F7F7F" w:themeColor="text1" w:themeTint="80"/>
+        </w:tcBorders>
+        <w:shd w:val="clear" w:color="auto" w:fill="FFFFFF" w:themeFill="background1"/>
+      </w:tcPr>
+    </w:tblStylePr>
+    <w:tblStylePr w:type="lastCol">
+      <w:rPr>
+        <w:rFonts w:asciiTheme="majorHAnsi" w:eastAsiaTheme="majorEastAsia" w:hAnsiTheme="majorHAnsi" w:cstheme="majorBidi"/>
+        <w:i/>
+        <w:iCs/>
+        <w:sz w:val="26"/>
+      </w:rPr>
+      <w:tblPr/>
+      <w:tcPr>
+        <w:tcBorders>
+          <w:left w:val="single" w:sz="4" w:space="0" w:color="7F7F7F" w:themeColor="text1" w:themeTint="80"/>
+        </w:tcBorders>
+        <w:shd w:val="clear" w:color="auto" w:fill="FFFFFF" w:themeFill="background1"/>
+      </w:tcPr>
+    </w:tblStylePr>
+    <w:tblStylePr w:type="band1Vert">
+      <w:tblPr/>
+      <w:tcPr>
+        <w:shd w:val="clear" w:color="auto" w:fill="F2F2F2" w:themeFill="background1" w:themeFillShade="F2"/>
+      </w:tcPr>
+    </w:tblStylePr>
+    <w:tblStylePr w:type="band1Horz">
+      <w:tblPr/>
+      <w:tcPr>
+        <w:shd w:val="clear" w:color="auto" w:fill="F2F2F2" w:themeFill="background1" w:themeFillShade="F2"/>
+      </w:tcPr>
+    </w:tblStylePr>
+    <w:tblStylePr w:type="neCell">
+      <w:tblPr/>
+      <w:tcPr>
+        <w:tcBorders>
+          <w:left w:val="nil"/>
+        </w:tcBorders>
+      </w:tcPr>
+    </w:tblStylePr>
+    <w:tblStylePr w:type="nwCell">
+      <w:tblPr/>
+      <w:tcPr>
+        <w:tcBorders>
+          <w:right w:val="nil"/>
+        </w:tcBorders>
+      </w:tcPr>
+    </w:tblStylePr>
+    <w:tblStylePr w:type="seCell">
+      <w:tblPr/>
+      <w:tcPr>
+        <w:tcBorders>
+          <w:left w:val="nil"/>
+        </w:tcBorders>
+      </w:tcPr>
+    </w:tblStylePr>
+    <w:tblStylePr w:type="swCell">
+      <w:tblPr/>
+      <w:tcPr>
+        <w:tcBorders>
+          <w:right w:val="nil"/>
+        </w:tcBorders>
+      </w:tcPr>
+    </w:tblStylePr>
+  </w:style>
+  <w:style w:type="table" w:styleId="TabelaSimples4">
+    <w:name w:val="Plain Table 4"/>
+    <w:basedOn w:val="Tabelanormal"/>
+    <w:uiPriority w:val="44"/>
+    <w:rsid w:val="00586B57"/>
+    <w:pPr>
+      <w:spacing w:after="0" w:line="240" w:lineRule="auto"/>
+    </w:pPr>
+    <w:tblPr>
+      <w:tblStyleRowBandSize w:val="1"/>
+      <w:tblStyleColBandSize w:val="1"/>
+    </w:tblPr>
+    <w:tblStylePr w:type="firstRow">
+      <w:rPr>
+        <w:b/>
+        <w:bCs/>
+      </w:rPr>
+    </w:tblStylePr>
+    <w:tblStylePr w:type="lastRow">
+      <w:rPr>
+        <w:b/>
+        <w:bCs/>
+      </w:rPr>
+    </w:tblStylePr>
+    <w:tblStylePr w:type="firstCol">
+      <w:rPr>
+        <w:b/>
+        <w:bCs/>
+      </w:rPr>
+    </w:tblStylePr>
+    <w:tblStylePr w:type="lastCol">
+      <w:rPr>
+        <w:b/>
+        <w:bCs/>
+      </w:rPr>
+    </w:tblStylePr>
+    <w:tblStylePr w:type="band1Vert">
+      <w:tblPr/>
+      <w:tcPr>
+        <w:shd w:val="clear" w:color="auto" w:fill="F2F2F2" w:themeFill="background1" w:themeFillShade="F2"/>
+      </w:tcPr>
+    </w:tblStylePr>
+    <w:tblStylePr w:type="band1Horz">
+      <w:tblPr/>
+      <w:tcPr>
+        <w:shd w:val="clear" w:color="auto" w:fill="F2F2F2" w:themeFill="background1" w:themeFillShade="F2"/>
+      </w:tcPr>
+    </w:tblStylePr>
+  </w:style>
+  <w:style w:type="table" w:styleId="SimplesTabela3">
+    <w:name w:val="Plain Table 3"/>
+    <w:basedOn w:val="Tabelanormal"/>
+    <w:uiPriority w:val="43"/>
+    <w:rsid w:val="00586B57"/>
+    <w:pPr>
+      <w:spacing w:after="0" w:line="240" w:lineRule="auto"/>
+    </w:pPr>
+    <w:tblPr>
+      <w:tblStyleRowBandSize w:val="1"/>
+      <w:tblStyleColBandSize w:val="1"/>
+    </w:tblPr>
+    <w:tblStylePr w:type="firstRow">
+      <w:rPr>
+        <w:b/>
+        <w:bCs/>
+        <w:caps/>
+      </w:rPr>
+      <w:tblPr/>
+      <w:tcPr>
+        <w:tcBorders>
+          <w:bottom w:val="single" w:sz="4" w:space="0" w:color="7F7F7F" w:themeColor="text1" w:themeTint="80"/>
+        </w:tcBorders>
+      </w:tcPr>
+    </w:tblStylePr>
+    <w:tblStylePr w:type="lastRow">
+      <w:rPr>
+        <w:b/>
+        <w:bCs/>
+        <w:caps/>
+      </w:rPr>
+      <w:tblPr/>
+      <w:tcPr>
+        <w:tcBorders>
+          <w:top w:val="nil"/>
+        </w:tcBorders>
+      </w:tcPr>
+    </w:tblStylePr>
+    <w:tblStylePr w:type="firstCol">
+      <w:rPr>
+        <w:b/>
+        <w:bCs/>
+        <w:caps/>
+      </w:rPr>
+      <w:tblPr/>
+      <w:tcPr>
+        <w:tcBorders>
+          <w:right w:val="single" w:sz="4" w:space="0" w:color="7F7F7F" w:themeColor="text1" w:themeTint="80"/>
+        </w:tcBorders>
+      </w:tcPr>
+    </w:tblStylePr>
+    <w:tblStylePr w:type="lastCol">
+      <w:rPr>
+        <w:b/>
+        <w:bCs/>
+        <w:caps/>
+      </w:rPr>
+      <w:tblPr/>
+      <w:tcPr>
+        <w:tcBorders>
+          <w:left w:val="nil"/>
+        </w:tcBorders>
+      </w:tcPr>
+    </w:tblStylePr>
+    <w:tblStylePr w:type="band1Vert">
+      <w:tblPr/>
+      <w:tcPr>
+        <w:shd w:val="clear" w:color="auto" w:fill="F2F2F2" w:themeFill="background1" w:themeFillShade="F2"/>
+      </w:tcPr>
+    </w:tblStylePr>
+    <w:tblStylePr w:type="band1Horz">
+      <w:tblPr/>
+      <w:tcPr>
+        <w:shd w:val="clear" w:color="auto" w:fill="F2F2F2" w:themeFill="background1" w:themeFillShade="F2"/>
+      </w:tcPr>
+    </w:tblStylePr>
+    <w:tblStylePr w:type="neCell">
+      <w:tblPr/>
+      <w:tcPr>
+        <w:tcBorders>
+          <w:left w:val="nil"/>
+        </w:tcBorders>
+      </w:tcPr>
+    </w:tblStylePr>
+    <w:tblStylePr w:type="nwCell">
+      <w:tblPr/>
+      <w:tcPr>
+        <w:tcBorders>
+          <w:right w:val="nil"/>
+        </w:tcBorders>
+      </w:tcPr>
+    </w:tblStylePr>
+  </w:style>
+  <w:style w:type="table" w:styleId="SimplesTabela2">
+    <w:name w:val="Plain Table 2"/>
+    <w:basedOn w:val="Tabelanormal"/>
+    <w:uiPriority w:val="42"/>
+    <w:rsid w:val="00586B57"/>
+    <w:pPr>
+      <w:spacing w:after="0" w:line="240" w:lineRule="auto"/>
+    </w:pPr>
+    <w:tblPr>
+      <w:tblStyleRowBandSize w:val="1"/>
+      <w:tblStyleColBandSize w:val="1"/>
+      <w:tblBorders>
+        <w:top w:val="single" w:sz="4" w:space="0" w:color="7F7F7F" w:themeColor="text1" w:themeTint="80"/>
+        <w:bottom w:val="single" w:sz="4" w:space="0" w:color="7F7F7F" w:themeColor="text1" w:themeTint="80"/>
+      </w:tblBorders>
+    </w:tblPr>
+    <w:tblStylePr w:type="firstRow">
+      <w:rPr>
+        <w:b/>
+        <w:bCs/>
+      </w:rPr>
+      <w:tblPr/>
+      <w:tcPr>
+        <w:tcBorders>
+          <w:bottom w:val="single" w:sz="4" w:space="0" w:color="7F7F7F" w:themeColor="text1" w:themeTint="80"/>
+        </w:tcBorders>
+      </w:tcPr>
+    </w:tblStylePr>
+    <w:tblStylePr w:type="lastRow">
+      <w:rPr>
+        <w:b/>
+        <w:bCs/>
+      </w:rPr>
+      <w:tblPr/>
+      <w:tcPr>
+        <w:tcBorders>
+          <w:top w:val="single" w:sz="4" w:space="0" w:color="7F7F7F" w:themeColor="text1" w:themeTint="80"/>
+        </w:tcBorders>
+      </w:tcPr>
+    </w:tblStylePr>
+    <w:tblStylePr w:type="firstCol">
+      <w:rPr>
+        <w:b/>
+        <w:bCs/>
+      </w:rPr>
+    </w:tblStylePr>
+    <w:tblStylePr w:type="lastCol">
+      <w:rPr>
+        <w:b/>
+        <w:bCs/>
+      </w:rPr>
+    </w:tblStylePr>
+    <w:tblStylePr w:type="band1Vert">
+      <w:tblPr/>
+      <w:tcPr>
+        <w:tcBorders>
+          <w:left w:val="single" w:sz="4" w:space="0" w:color="7F7F7F" w:themeColor="text1" w:themeTint="80"/>
+          <w:right w:val="single" w:sz="4" w:space="0" w:color="7F7F7F" w:themeColor="text1" w:themeTint="80"/>
+        </w:tcBorders>
+      </w:tcPr>
+    </w:tblStylePr>
+    <w:tblStylePr w:type="band2Vert">
+      <w:tblPr/>
+      <w:tcPr>
+        <w:tcBorders>
+          <w:left w:val="single" w:sz="4" w:space="0" w:color="7F7F7F" w:themeColor="text1" w:themeTint="80"/>
+          <w:right w:val="single" w:sz="4" w:space="0" w:color="7F7F7F" w:themeColor="text1" w:themeTint="80"/>
+        </w:tcBorders>
+      </w:tcPr>
+    </w:tblStylePr>
+    <w:tblStylePr w:type="band1Horz">
+      <w:tblPr/>
+      <w:tcPr>
+        <w:tcBorders>
+          <w:top w:val="single" w:sz="4" w:space="0" w:color="7F7F7F" w:themeColor="text1" w:themeTint="80"/>
+          <w:bottom w:val="single" w:sz="4" w:space="0" w:color="7F7F7F" w:themeColor="text1" w:themeTint="80"/>
+        </w:tcBorders>
+      </w:tcPr>
+    </w:tblStylePr>
+  </w:style>
+  <w:style w:type="table" w:styleId="SimplesTabela1">
+    <w:name w:val="Plain Table 1"/>
+    <w:basedOn w:val="Tabelanormal"/>
+    <w:uiPriority w:val="41"/>
+    <w:rsid w:val="00586B57"/>
+    <w:pPr>
+      <w:spacing w:after="0" w:line="240" w:lineRule="auto"/>
+    </w:pPr>
+    <w:tblPr>
+      <w:tblStyleRowBandSize w:val="1"/>
+      <w:tblStyleColBandSize w:val="1"/>
+      <w:tblBorders>
+        <w:top w:val="single" w:sz="4" w:space="0" w:color="BFBFBF" w:themeColor="background1" w:themeShade="BF"/>
+        <w:left w:val="single" w:sz="4" w:space="0" w:color="BFBFBF" w:themeColor="background1" w:themeShade="BF"/>
+        <w:bottom w:val="single" w:sz="4" w:space="0" w:color="BFBFBF" w:themeColor="background1" w:themeShade="BF"/>
+        <w:right w:val="single" w:sz="4" w:space="0" w:color="BFBFBF" w:themeColor="background1" w:themeShade="BF"/>
+        <w:insideH w:val="single" w:sz="4" w:space="0" w:color="BFBFBF" w:themeColor="background1" w:themeShade="BF"/>
+        <w:insideV w:val="single" w:sz="4" w:space="0" w:color="BFBFBF" w:themeColor="background1" w:themeShade="BF"/>
+      </w:tblBorders>
+    </w:tblPr>
+    <w:tblStylePr w:type="firstRow">
+      <w:rPr>
+        <w:b/>
+        <w:bCs/>
+      </w:rPr>
+    </w:tblStylePr>
+    <w:tblStylePr w:type="lastRow">
+      <w:rPr>
+        <w:b/>
+        <w:bCs/>
+      </w:rPr>
+      <w:tblPr/>
+      <w:tcPr>
+        <w:tcBorders>
+          <w:top w:val="double" w:sz="4" w:space="0" w:color="BFBFBF" w:themeColor="background1" w:themeShade="BF"/>
+        </w:tcBorders>
+      </w:tcPr>
+    </w:tblStylePr>
+    <w:tblStylePr w:type="firstCol">
+      <w:rPr>
+        <w:b/>
+        <w:bCs/>
+      </w:rPr>
+    </w:tblStylePr>
+    <w:tblStylePr w:type="lastCol">
+      <w:rPr>
+        <w:b/>
+        <w:bCs/>
+      </w:rPr>
+    </w:tblStylePr>
+    <w:tblStylePr w:type="band1Vert">
+      <w:tblPr/>
+      <w:tcPr>
+        <w:shd w:val="clear" w:color="auto" w:fill="F2F2F2" w:themeFill="background1" w:themeFillShade="F2"/>
+      </w:tcPr>
+    </w:tblStylePr>
+    <w:tblStylePr w:type="band1Horz">
+      <w:tblPr/>
+      <w:tcPr>
+        <w:shd w:val="clear" w:color="auto" w:fill="F2F2F2" w:themeFill="background1" w:themeFillShade="F2"/>
+      </w:tcPr>
+    </w:tblStylePr>
+  </w:style>
+  <w:style w:type="table" w:styleId="TabelacomGrelhaClara">
+    <w:name w:val="Grid Table Light"/>
+    <w:basedOn w:val="Tabelanormal"/>
+    <w:uiPriority w:val="40"/>
+    <w:rsid w:val="00586B57"/>
+    <w:pPr>
+      <w:spacing w:after="0" w:line="240" w:lineRule="auto"/>
+    </w:pPr>
+    <w:tblPr>
+      <w:tblBorders>
+        <w:top w:val="single" w:sz="4" w:space="0" w:color="BFBFBF" w:themeColor="background1" w:themeShade="BF"/>
+        <w:left w:val="single" w:sz="4" w:space="0" w:color="BFBFBF" w:themeColor="background1" w:themeShade="BF"/>
+        <w:bottom w:val="single" w:sz="4" w:space="0" w:color="BFBFBF" w:themeColor="background1" w:themeShade="BF"/>
+        <w:right w:val="single" w:sz="4" w:space="0" w:color="BFBFBF" w:themeColor="background1" w:themeShade="BF"/>
+        <w:insideH w:val="single" w:sz="4" w:space="0" w:color="BFBFBF" w:themeColor="background1" w:themeShade="BF"/>
+        <w:insideV w:val="single" w:sz="4" w:space="0" w:color="BFBFBF" w:themeColor="background1" w:themeShade="BF"/>
+      </w:tblBorders>
+    </w:tblPr>
+  </w:style>
+  <w:style w:type="table" w:styleId="TabeladeGrelha3-Destaque6">
+    <w:name w:val="Grid Table 3 Accent 6"/>
+    <w:basedOn w:val="Tabelanormal"/>
+    <w:uiPriority w:val="48"/>
+    <w:rsid w:val="00586B57"/>
+    <w:pPr>
+      <w:spacing w:after="0" w:line="240" w:lineRule="auto"/>
+    </w:pPr>
+    <w:tblPr>
+      <w:tblStyleRowBandSize w:val="1"/>
+      <w:tblStyleColBandSize w:val="1"/>
+      <w:tblBorders>
+        <w:top w:val="single" w:sz="4" w:space="0" w:color="A8D08D" w:themeColor="accent6" w:themeTint="99"/>
+        <w:left w:val="single" w:sz="4" w:space="0" w:color="A8D08D" w:themeColor="accent6" w:themeTint="99"/>
+        <w:bottom w:val="single" w:sz="4" w:space="0" w:color="A8D08D" w:themeColor="accent6" w:themeTint="99"/>
+        <w:right w:val="single" w:sz="4" w:space="0" w:color="A8D08D" w:themeColor="accent6" w:themeTint="99"/>
+        <w:insideH w:val="single" w:sz="4" w:space="0" w:color="A8D08D" w:themeColor="accent6" w:themeTint="99"/>
+        <w:insideV w:val="single" w:sz="4" w:space="0" w:color="A8D08D" w:themeColor="accent6" w:themeTint="99"/>
+      </w:tblBorders>
+    </w:tblPr>
+    <w:tblStylePr w:type="firstRow">
+      <w:rPr>
+        <w:b/>
+        <w:bCs/>
+      </w:rPr>
+      <w:tblPr/>
+      <w:tcPr>
+        <w:tcBorders>
+          <w:top w:val="nil"/>
+          <w:left w:val="nil"/>
+          <w:right w:val="nil"/>
+          <w:insideH w:val="nil"/>
+          <w:insideV w:val="nil"/>
+        </w:tcBorders>
+        <w:shd w:val="clear" w:color="auto" w:fill="FFFFFF" w:themeFill="background1"/>
+      </w:tcPr>
+    </w:tblStylePr>
+    <w:tblStylePr w:type="lastRow">
+      <w:rPr>
+        <w:b/>
+        <w:bCs/>
+      </w:rPr>
+      <w:tblPr/>
+      <w:tcPr>
+        <w:tcBorders>
+          <w:left w:val="nil"/>
+          <w:bottom w:val="nil"/>
+          <w:right w:val="nil"/>
+          <w:insideH w:val="nil"/>
+          <w:insideV w:val="nil"/>
+        </w:tcBorders>
+        <w:shd w:val="clear" w:color="auto" w:fill="FFFFFF" w:themeFill="background1"/>
+      </w:tcPr>
+    </w:tblStylePr>
+    <w:tblStylePr w:type="firstCol">
+      <w:pPr>
+        <w:jc w:val="right"/>
+      </w:pPr>
+      <w:rPr>
+        <w:i/>
+        <w:iCs/>
+      </w:rPr>
+      <w:tblPr/>
+      <w:tcPr>
+        <w:tcBorders>
+          <w:top w:val="nil"/>
+          <w:left w:val="nil"/>
+          <w:bottom w:val="nil"/>
+          <w:insideH w:val="nil"/>
+          <w:insideV w:val="nil"/>
+        </w:tcBorders>
+        <w:shd w:val="clear" w:color="auto" w:fill="FFFFFF" w:themeFill="background1"/>
+      </w:tcPr>
+    </w:tblStylePr>
+    <w:tblStylePr w:type="lastCol">
+      <w:rPr>
+        <w:i/>
+        <w:iCs/>
+      </w:rPr>
+      <w:tblPr/>
+      <w:tcPr>
+        <w:tcBorders>
+          <w:top w:val="nil"/>
+          <w:bottom w:val="nil"/>
+          <w:right w:val="nil"/>
+          <w:insideH w:val="nil"/>
+          <w:insideV w:val="nil"/>
+        </w:tcBorders>
+        <w:shd w:val="clear" w:color="auto" w:fill="FFFFFF" w:themeFill="background1"/>
+      </w:tcPr>
+    </w:tblStylePr>
+    <w:tblStylePr w:type="band1Vert">
+      <w:tblPr/>
+      <w:tcPr>
+        <w:shd w:val="clear" w:color="auto" w:fill="E2EFD9" w:themeFill="accent6" w:themeFillTint="33"/>
+      </w:tcPr>
+    </w:tblStylePr>
+    <w:tblStylePr w:type="band1Horz">
+      <w:tblPr/>
+      <w:tcPr>
+        <w:shd w:val="clear" w:color="auto" w:fill="E2EFD9" w:themeFill="accent6" w:themeFillTint="33"/>
+      </w:tcPr>
+    </w:tblStylePr>
+    <w:tblStylePr w:type="neCell">
+      <w:tblPr/>
+      <w:tcPr>
+        <w:tcBorders>
+          <w:bottom w:val="single" w:sz="4" w:space="0" w:color="A8D08D" w:themeColor="accent6" w:themeTint="99"/>
+        </w:tcBorders>
+      </w:tcPr>
+    </w:tblStylePr>
+    <w:tblStylePr w:type="nwCell">
+      <w:tblPr/>
+      <w:tcPr>
+        <w:tcBorders>
+          <w:bottom w:val="single" w:sz="4" w:space="0" w:color="A8D08D" w:themeColor="accent6" w:themeTint="99"/>
+        </w:tcBorders>
+      </w:tcPr>
+    </w:tblStylePr>
+    <w:tblStylePr w:type="seCell">
+      <w:tblPr/>
+      <w:tcPr>
+        <w:tcBorders>
+          <w:top w:val="single" w:sz="4" w:space="0" w:color="A8D08D" w:themeColor="accent6" w:themeTint="99"/>
+        </w:tcBorders>
+      </w:tcPr>
+    </w:tblStylePr>
+    <w:tblStylePr w:type="swCell">
+      <w:tblPr/>
+      <w:tcPr>
+        <w:tcBorders>
+          <w:top w:val="single" w:sz="4" w:space="0" w:color="A8D08D" w:themeColor="accent6" w:themeTint="99"/>
+        </w:tcBorders>
+      </w:tcPr>
+    </w:tblStylePr>
+  </w:style>
+  <w:style w:type="table" w:styleId="TabeladeGrelha3-Destaque4">
+    <w:name w:val="Grid Table 3 Accent 4"/>
+    <w:basedOn w:val="Tabelanormal"/>
+    <w:uiPriority w:val="48"/>
+    <w:rsid w:val="00586B57"/>
+    <w:pPr>
+      <w:spacing w:after="0" w:line="240" w:lineRule="auto"/>
+    </w:pPr>
+    <w:tblPr>
+      <w:tblStyleRowBandSize w:val="1"/>
+      <w:tblStyleColBandSize w:val="1"/>
+      <w:tblBorders>
+        <w:top w:val="single" w:sz="4" w:space="0" w:color="FFD966" w:themeColor="accent4" w:themeTint="99"/>
+        <w:left w:val="single" w:sz="4" w:space="0" w:color="FFD966" w:themeColor="accent4" w:themeTint="99"/>
+        <w:bottom w:val="single" w:sz="4" w:space="0" w:color="FFD966" w:themeColor="accent4" w:themeTint="99"/>
+        <w:right w:val="single" w:sz="4" w:space="0" w:color="FFD966" w:themeColor="accent4" w:themeTint="99"/>
+        <w:insideH w:val="single" w:sz="4" w:space="0" w:color="FFD966" w:themeColor="accent4" w:themeTint="99"/>
+        <w:insideV w:val="single" w:sz="4" w:space="0" w:color="FFD966" w:themeColor="accent4" w:themeTint="99"/>
+      </w:tblBorders>
+    </w:tblPr>
+    <w:tblStylePr w:type="firstRow">
+      <w:rPr>
+        <w:b/>
+        <w:bCs/>
+      </w:rPr>
+      <w:tblPr/>
+      <w:tcPr>
+        <w:tcBorders>
+          <w:top w:val="nil"/>
+          <w:left w:val="nil"/>
+          <w:right w:val="nil"/>
+          <w:insideH w:val="nil"/>
+          <w:insideV w:val="nil"/>
+        </w:tcBorders>
+        <w:shd w:val="clear" w:color="auto" w:fill="FFFFFF" w:themeFill="background1"/>
+      </w:tcPr>
+    </w:tblStylePr>
+    <w:tblStylePr w:type="lastRow">
+      <w:rPr>
+        <w:b/>
+        <w:bCs/>
+      </w:rPr>
+      <w:tblPr/>
+      <w:tcPr>
+        <w:tcBorders>
+          <w:left w:val="nil"/>
+          <w:bottom w:val="nil"/>
+          <w:right w:val="nil"/>
+          <w:insideH w:val="nil"/>
+          <w:insideV w:val="nil"/>
+        </w:tcBorders>
+        <w:shd w:val="clear" w:color="auto" w:fill="FFFFFF" w:themeFill="background1"/>
+      </w:tcPr>
+    </w:tblStylePr>
+    <w:tblStylePr w:type="firstCol">
+      <w:pPr>
+        <w:jc w:val="right"/>
+      </w:pPr>
+      <w:rPr>
+        <w:i/>
+        <w:iCs/>
+      </w:rPr>
+      <w:tblPr/>
+      <w:tcPr>
+        <w:tcBorders>
+          <w:top w:val="nil"/>
+          <w:left w:val="nil"/>
+          <w:bottom w:val="nil"/>
+          <w:insideH w:val="nil"/>
+          <w:insideV w:val="nil"/>
+        </w:tcBorders>
+        <w:shd w:val="clear" w:color="auto" w:fill="FFFFFF" w:themeFill="background1"/>
+      </w:tcPr>
+    </w:tblStylePr>
+    <w:tblStylePr w:type="lastCol">
+      <w:rPr>
+        <w:i/>
+        <w:iCs/>
+      </w:rPr>
+      <w:tblPr/>
+      <w:tcPr>
+        <w:tcBorders>
+          <w:top w:val="nil"/>
+          <w:bottom w:val="nil"/>
+          <w:right w:val="nil"/>
+          <w:insideH w:val="nil"/>
+          <w:insideV w:val="nil"/>
+        </w:tcBorders>
+        <w:shd w:val="clear" w:color="auto" w:fill="FFFFFF" w:themeFill="background1"/>
+      </w:tcPr>
+    </w:tblStylePr>
+    <w:tblStylePr w:type="band1Vert">
+      <w:tblPr/>
+      <w:tcPr>
+        <w:shd w:val="clear" w:color="auto" w:fill="FFF2CC" w:themeFill="accent4" w:themeFillTint="33"/>
+      </w:tcPr>
+    </w:tblStylePr>
+    <w:tblStylePr w:type="band1Horz">
+      <w:tblPr/>
+      <w:tcPr>
+        <w:shd w:val="clear" w:color="auto" w:fill="FFF2CC" w:themeFill="accent4" w:themeFillTint="33"/>
+      </w:tcPr>
+    </w:tblStylePr>
+    <w:tblStylePr w:type="neCell">
+      <w:tblPr/>
+      <w:tcPr>
+        <w:tcBorders>
+          <w:bottom w:val="single" w:sz="4" w:space="0" w:color="FFD966" w:themeColor="accent4" w:themeTint="99"/>
+        </w:tcBorders>
+      </w:tcPr>
+    </w:tblStylePr>
+    <w:tblStylePr w:type="nwCell">
+      <w:tblPr/>
+      <w:tcPr>
+        <w:tcBorders>
+          <w:bottom w:val="single" w:sz="4" w:space="0" w:color="FFD966" w:themeColor="accent4" w:themeTint="99"/>
+        </w:tcBorders>
+      </w:tcPr>
+    </w:tblStylePr>
+    <w:tblStylePr w:type="seCell">
+      <w:tblPr/>
+      <w:tcPr>
+        <w:tcBorders>
+          <w:top w:val="single" w:sz="4" w:space="0" w:color="FFD966" w:themeColor="accent4" w:themeTint="99"/>
+        </w:tcBorders>
+      </w:tcPr>
+    </w:tblStylePr>
+    <w:tblStylePr w:type="swCell">
+      <w:tblPr/>
+      <w:tcPr>
+        <w:tcBorders>
+          <w:top w:val="single" w:sz="4" w:space="0" w:color="FFD966" w:themeColor="accent4" w:themeTint="99"/>
+        </w:tcBorders>
+      </w:tcPr>
+    </w:tblStylePr>
+  </w:style>
+  <w:style w:type="table" w:styleId="TabeladeGrelha3-Destaque3">
+    <w:name w:val="Grid Table 3 Accent 3"/>
+    <w:basedOn w:val="Tabelanormal"/>
+    <w:uiPriority w:val="48"/>
+    <w:rsid w:val="00586B57"/>
+    <w:pPr>
+      <w:spacing w:after="0" w:line="240" w:lineRule="auto"/>
+    </w:pPr>
+    <w:tblPr>
+      <w:tblStyleRowBandSize w:val="1"/>
+      <w:tblStyleColBandSize w:val="1"/>
+      <w:tblBorders>
+        <w:top w:val="single" w:sz="4" w:space="0" w:color="C9C9C9" w:themeColor="accent3" w:themeTint="99"/>
+        <w:left w:val="single" w:sz="4" w:space="0" w:color="C9C9C9" w:themeColor="accent3" w:themeTint="99"/>
+        <w:bottom w:val="single" w:sz="4" w:space="0" w:color="C9C9C9" w:themeColor="accent3" w:themeTint="99"/>
+        <w:right w:val="single" w:sz="4" w:space="0" w:color="C9C9C9" w:themeColor="accent3" w:themeTint="99"/>
+        <w:insideH w:val="single" w:sz="4" w:space="0" w:color="C9C9C9" w:themeColor="accent3" w:themeTint="99"/>
+        <w:insideV w:val="single" w:sz="4" w:space="0" w:color="C9C9C9" w:themeColor="accent3" w:themeTint="99"/>
+      </w:tblBorders>
+    </w:tblPr>
+    <w:tblStylePr w:type="firstRow">
+      <w:rPr>
+        <w:b/>
+        <w:bCs/>
+      </w:rPr>
+      <w:tblPr/>
+      <w:tcPr>
+        <w:tcBorders>
+          <w:top w:val="nil"/>
+          <w:left w:val="nil"/>
+          <w:right w:val="nil"/>
+          <w:insideH w:val="nil"/>
+          <w:insideV w:val="nil"/>
+        </w:tcBorders>
+        <w:shd w:val="clear" w:color="auto" w:fill="FFFFFF" w:themeFill="background1"/>
+      </w:tcPr>
+    </w:tblStylePr>
+    <w:tblStylePr w:type="lastRow">
+      <w:rPr>
+        <w:b/>
+        <w:bCs/>
+      </w:rPr>
+      <w:tblPr/>
+      <w:tcPr>
+        <w:tcBorders>
+          <w:left w:val="nil"/>
+          <w:bottom w:val="nil"/>
+          <w:right w:val="nil"/>
+          <w:insideH w:val="nil"/>
+          <w:insideV w:val="nil"/>
+        </w:tcBorders>
+        <w:shd w:val="clear" w:color="auto" w:fill="FFFFFF" w:themeFill="background1"/>
+      </w:tcPr>
+    </w:tblStylePr>
+    <w:tblStylePr w:type="firstCol">
+      <w:pPr>
+        <w:jc w:val="right"/>
+      </w:pPr>
+      <w:rPr>
+        <w:i/>
+        <w:iCs/>
+      </w:rPr>
+      <w:tblPr/>
+      <w:tcPr>
+        <w:tcBorders>
+          <w:top w:val="nil"/>
+          <w:left w:val="nil"/>
+          <w:bottom w:val="nil"/>
+          <w:insideH w:val="nil"/>
+          <w:insideV w:val="nil"/>
+        </w:tcBorders>
+        <w:shd w:val="clear" w:color="auto" w:fill="FFFFFF" w:themeFill="background1"/>
+      </w:tcPr>
+    </w:tblStylePr>
+    <w:tblStylePr w:type="lastCol">
+      <w:rPr>
+        <w:i/>
+        <w:iCs/>
+      </w:rPr>
+      <w:tblPr/>
+      <w:tcPr>
+        <w:tcBorders>
+          <w:top w:val="nil"/>
+          <w:bottom w:val="nil"/>
+          <w:right w:val="nil"/>
+          <w:insideH w:val="nil"/>
+          <w:insideV w:val="nil"/>
+        </w:tcBorders>
+        <w:shd w:val="clear" w:color="auto" w:fill="FFFFFF" w:themeFill="background1"/>
+      </w:tcPr>
+    </w:tblStylePr>
+    <w:tblStylePr w:type="band1Vert">
+      <w:tblPr/>
+      <w:tcPr>
+        <w:shd w:val="clear" w:color="auto" w:fill="EDEDED" w:themeFill="accent3" w:themeFillTint="33"/>
+      </w:tcPr>
+    </w:tblStylePr>
+    <w:tblStylePr w:type="band1Horz">
+      <w:tblPr/>
+      <w:tcPr>
+        <w:shd w:val="clear" w:color="auto" w:fill="EDEDED" w:themeFill="accent3" w:themeFillTint="33"/>
+      </w:tcPr>
+    </w:tblStylePr>
+    <w:tblStylePr w:type="neCell">
+      <w:tblPr/>
+      <w:tcPr>
+        <w:tcBorders>
+          <w:bottom w:val="single" w:sz="4" w:space="0" w:color="C9C9C9" w:themeColor="accent3" w:themeTint="99"/>
+        </w:tcBorders>
+      </w:tcPr>
+    </w:tblStylePr>
+    <w:tblStylePr w:type="nwCell">
+      <w:tblPr/>
+      <w:tcPr>
+        <w:tcBorders>
+          <w:bottom w:val="single" w:sz="4" w:space="0" w:color="C9C9C9" w:themeColor="accent3" w:themeTint="99"/>
+        </w:tcBorders>
+      </w:tcPr>
+    </w:tblStylePr>
+    <w:tblStylePr w:type="seCell">
+      <w:tblPr/>
+      <w:tcPr>
+        <w:tcBorders>
+          <w:top w:val="single" w:sz="4" w:space="0" w:color="C9C9C9" w:themeColor="accent3" w:themeTint="99"/>
+        </w:tcBorders>
+      </w:tcPr>
+    </w:tblStylePr>
+    <w:tblStylePr w:type="swCell">
+      <w:tblPr/>
+      <w:tcPr>
+        <w:tcBorders>
+          <w:top w:val="single" w:sz="4" w:space="0" w:color="C9C9C9" w:themeColor="accent3" w:themeTint="99"/>
+        </w:tcBorders>
+      </w:tcPr>
+    </w:tblStylePr>
+  </w:style>
+  <w:style w:type="table" w:styleId="TabeladeGrelha5Escura-Destaque4">
+    <w:name w:val="Grid Table 5 Dark Accent 4"/>
+    <w:basedOn w:val="Tabelanormal"/>
+    <w:uiPriority w:val="50"/>
+    <w:rsid w:val="00586B57"/>
+    <w:pPr>
+      <w:spacing w:after="0" w:line="240" w:lineRule="auto"/>
+    </w:pPr>
+    <w:tblPr>
+      <w:tblStyleRowBandSize w:val="1"/>
+      <w:tblStyleColBandSize w:val="1"/>
+      <w:tblBorders>
+        <w:top w:val="single" w:sz="4" w:space="0" w:color="FFFFFF" w:themeColor="background1"/>
+        <w:left w:val="single" w:sz="4" w:space="0" w:color="FFFFFF" w:themeColor="background1"/>
+        <w:bottom w:val="single" w:sz="4" w:space="0" w:color="FFFFFF" w:themeColor="background1"/>
+        <w:right w:val="single" w:sz="4" w:space="0" w:color="FFFFFF" w:themeColor="background1"/>
+        <w:insideH w:val="single" w:sz="4" w:space="0" w:color="FFFFFF" w:themeColor="background1"/>
+        <w:insideV w:val="single" w:sz="4" w:space="0" w:color="FFFFFF" w:themeColor="background1"/>
+      </w:tblBorders>
+    </w:tblPr>
+    <w:tcPr>
+      <w:shd w:val="clear" w:color="auto" w:fill="FFF2CC" w:themeFill="accent4" w:themeFillTint="33"/>
+    </w:tcPr>
+    <w:tblStylePr w:type="firstRow">
+      <w:rPr>
+        <w:b/>
+        <w:bCs/>
+        <w:color w:val="FFFFFF" w:themeColor="background1"/>
+      </w:rPr>
+      <w:tblPr/>
+      <w:tcPr>
+        <w:tcBorders>
+          <w:top w:val="single" w:sz="4" w:space="0" w:color="FFFFFF" w:themeColor="background1"/>
+          <w:left w:val="single" w:sz="4" w:space="0" w:color="FFFFFF" w:themeColor="background1"/>
+          <w:right w:val="single" w:sz="4" w:space="0" w:color="FFFFFF" w:themeColor="background1"/>
+          <w:insideH w:val="nil"/>
+          <w:insideV w:val="nil"/>
+        </w:tcBorders>
+        <w:shd w:val="clear" w:color="auto" w:fill="FFC000" w:themeFill="accent4"/>
+      </w:tcPr>
+    </w:tblStylePr>
+    <w:tblStylePr w:type="lastRow">
+      <w:rPr>
+        <w:b/>
+        <w:bCs/>
+        <w:color w:val="FFFFFF" w:themeColor="background1"/>
+      </w:rPr>
+      <w:tblPr/>
+      <w:tcPr>
+        <w:tcBorders>
+          <w:left w:val="single" w:sz="4" w:space="0" w:color="FFFFFF" w:themeColor="background1"/>
+          <w:bottom w:val="single" w:sz="4" w:space="0" w:color="FFFFFF" w:themeColor="background1"/>
+          <w:right w:val="single" w:sz="4" w:space="0" w:color="FFFFFF" w:themeColor="background1"/>
+          <w:insideH w:val="nil"/>
+          <w:insideV w:val="nil"/>
+        </w:tcBorders>
+        <w:shd w:val="clear" w:color="auto" w:fill="FFC000" w:themeFill="accent4"/>
+      </w:tcPr>
+    </w:tblStylePr>
+    <w:tblStylePr w:type="firstCol">
+      <w:rPr>
+        <w:b/>
+        <w:bCs/>
+        <w:color w:val="FFFFFF" w:themeColor="background1"/>
+      </w:rPr>
+      <w:tblPr/>
+      <w:tcPr>
+        <w:tcBorders>
+          <w:top w:val="single" w:sz="4" w:space="0" w:color="FFFFFF" w:themeColor="background1"/>
+          <w:left w:val="single" w:sz="4" w:space="0" w:color="FFFFFF" w:themeColor="background1"/>
+          <w:bottom w:val="single" w:sz="4" w:space="0" w:color="FFFFFF" w:themeColor="background1"/>
+          <w:insideV w:val="nil"/>
+        </w:tcBorders>
+        <w:shd w:val="clear" w:color="auto" w:fill="FFC000" w:themeFill="accent4"/>
+      </w:tcPr>
+    </w:tblStylePr>
+    <w:tblStylePr w:type="lastCol">
+      <w:rPr>
+        <w:b/>
+        <w:bCs/>
+        <w:color w:val="FFFFFF" w:themeColor="background1"/>
+      </w:rPr>
+      <w:tblPr/>
+      <w:tcPr>
+        <w:tcBorders>
+          <w:top w:val="single" w:sz="4" w:space="0" w:color="FFFFFF" w:themeColor="background1"/>
+          <w:bottom w:val="single" w:sz="4" w:space="0" w:color="FFFFFF" w:themeColor="background1"/>
+          <w:right w:val="single" w:sz="4" w:space="0" w:color="FFFFFF" w:themeColor="background1"/>
+          <w:insideV w:val="nil"/>
+        </w:tcBorders>
+        <w:shd w:val="clear" w:color="auto" w:fill="FFC000" w:themeFill="accent4"/>
+      </w:tcPr>
+    </w:tblStylePr>
+    <w:tblStylePr w:type="band1Vert">
+      <w:tblPr/>
+      <w:tcPr>
+        <w:shd w:val="clear" w:color="auto" w:fill="FFE599" w:themeFill="accent4" w:themeFillTint="66"/>
+      </w:tcPr>
+    </w:tblStylePr>
+    <w:tblStylePr w:type="band1Horz">
+      <w:tblPr/>
+      <w:tcPr>
+        <w:shd w:val="clear" w:color="auto" w:fill="FFE599" w:themeFill="accent4" w:themeFillTint="66"/>
+      </w:tcPr>
+    </w:tblStylePr>
+  </w:style>
+  <w:style w:type="table" w:styleId="TabeladeGrelha4-Destaque4">
+    <w:name w:val="Grid Table 4 Accent 4"/>
+    <w:basedOn w:val="Tabelanormal"/>
+    <w:uiPriority w:val="49"/>
+    <w:rsid w:val="00586B57"/>
+    <w:pPr>
+      <w:spacing w:after="0" w:line="240" w:lineRule="auto"/>
+    </w:pPr>
+    <w:tblPr>
+      <w:tblStyleRowBandSize w:val="1"/>
+      <w:tblStyleColBandSize w:val="1"/>
+      <w:tblBorders>
+        <w:top w:val="single" w:sz="4" w:space="0" w:color="FFD966" w:themeColor="accent4" w:themeTint="99"/>
+        <w:left w:val="single" w:sz="4" w:space="0" w:color="FFD966" w:themeColor="accent4" w:themeTint="99"/>
+        <w:bottom w:val="single" w:sz="4" w:space="0" w:color="FFD966" w:themeColor="accent4" w:themeTint="99"/>
+        <w:right w:val="single" w:sz="4" w:space="0" w:color="FFD966" w:themeColor="accent4" w:themeTint="99"/>
+        <w:insideH w:val="single" w:sz="4" w:space="0" w:color="FFD966" w:themeColor="accent4" w:themeTint="99"/>
+        <w:insideV w:val="single" w:sz="4" w:space="0" w:color="FFD966" w:themeColor="accent4" w:themeTint="99"/>
+      </w:tblBorders>
+    </w:tblPr>
+    <w:tblStylePr w:type="firstRow">
+      <w:rPr>
+        <w:b/>
+        <w:bCs/>
+        <w:color w:val="FFFFFF" w:themeColor="background1"/>
+      </w:rPr>
+      <w:tblPr/>
+      <w:tcPr>
+        <w:tcBorders>
+          <w:top w:val="single" w:sz="4" w:space="0" w:color="FFC000" w:themeColor="accent4"/>
+          <w:left w:val="single" w:sz="4" w:space="0" w:color="FFC000" w:themeColor="accent4"/>
+          <w:bottom w:val="single" w:sz="4" w:space="0" w:color="FFC000" w:themeColor="accent4"/>
+          <w:right w:val="single" w:sz="4" w:space="0" w:color="FFC000" w:themeColor="accent4"/>
+          <w:insideH w:val="nil"/>
+          <w:insideV w:val="nil"/>
+        </w:tcBorders>
+        <w:shd w:val="clear" w:color="auto" w:fill="FFC000" w:themeFill="accent4"/>
+      </w:tcPr>
+    </w:tblStylePr>
+    <w:tblStylePr w:type="lastRow">
+      <w:rPr>
+        <w:b/>
+        <w:bCs/>
+      </w:rPr>
+      <w:tblPr/>
+      <w:tcPr>
+        <w:tcBorders>
+          <w:top w:val="double" w:sz="4" w:space="0" w:color="FFC000" w:themeColor="accent4"/>
+        </w:tcBorders>
+      </w:tcPr>
+    </w:tblStylePr>
+    <w:tblStylePr w:type="firstCol">
+      <w:rPr>
+        <w:b/>
+        <w:bCs/>
+      </w:rPr>
+    </w:tblStylePr>
+    <w:tblStylePr w:type="lastCol">
+      <w:rPr>
+        <w:b/>
+        <w:bCs/>
+      </w:rPr>
+    </w:tblStylePr>
+    <w:tblStylePr w:type="band1Vert">
+      <w:tblPr/>
+      <w:tcPr>
+        <w:shd w:val="clear" w:color="auto" w:fill="FFF2CC" w:themeFill="accent4" w:themeFillTint="33"/>
+      </w:tcPr>
+    </w:tblStylePr>
+    <w:tblStylePr w:type="band1Horz">
+      <w:tblPr/>
+      <w:tcPr>
+        <w:shd w:val="clear" w:color="auto" w:fill="FFF2CC" w:themeFill="accent4" w:themeFillTint="33"/>
+      </w:tcPr>
+    </w:tblStylePr>
+  </w:style>
+  <w:style w:type="table" w:styleId="TabeladeGrelha4-Destaque6">
+    <w:name w:val="Grid Table 4 Accent 6"/>
+    <w:basedOn w:val="Tabelanormal"/>
+    <w:uiPriority w:val="49"/>
+    <w:rsid w:val="00371B8E"/>
+    <w:pPr>
+      <w:spacing w:after="0" w:line="240" w:lineRule="auto"/>
+    </w:pPr>
+    <w:tblPr>
+      <w:tblStyleRowBandSize w:val="1"/>
+      <w:tblStyleColBandSize w:val="1"/>
+      <w:tblBorders>
+        <w:top w:val="single" w:sz="4" w:space="0" w:color="A8D08D" w:themeColor="accent6" w:themeTint="99"/>
+        <w:left w:val="single" w:sz="4" w:space="0" w:color="A8D08D" w:themeColor="accent6" w:themeTint="99"/>
+        <w:bottom w:val="single" w:sz="4" w:space="0" w:color="A8D08D" w:themeColor="accent6" w:themeTint="99"/>
+        <w:right w:val="single" w:sz="4" w:space="0" w:color="A8D08D" w:themeColor="accent6" w:themeTint="99"/>
+        <w:insideH w:val="single" w:sz="4" w:space="0" w:color="A8D08D" w:themeColor="accent6" w:themeTint="99"/>
+        <w:insideV w:val="single" w:sz="4" w:space="0" w:color="A8D08D" w:themeColor="accent6" w:themeTint="99"/>
+      </w:tblBorders>
+    </w:tblPr>
+    <w:tblStylePr w:type="firstRow">
+      <w:rPr>
+        <w:b/>
+        <w:bCs/>
+        <w:color w:val="FFFFFF" w:themeColor="background1"/>
+      </w:rPr>
+      <w:tblPr/>
+      <w:tcPr>
+        <w:tcBorders>
+          <w:top w:val="single" w:sz="4" w:space="0" w:color="70AD47" w:themeColor="accent6"/>
+          <w:left w:val="single" w:sz="4" w:space="0" w:color="70AD47" w:themeColor="accent6"/>
+          <w:bottom w:val="single" w:sz="4" w:space="0" w:color="70AD47" w:themeColor="accent6"/>
+          <w:right w:val="single" w:sz="4" w:space="0" w:color="70AD47" w:themeColor="accent6"/>
+          <w:insideH w:val="nil"/>
+          <w:insideV w:val="nil"/>
+        </w:tcBorders>
+        <w:shd w:val="clear" w:color="auto" w:fill="70AD47" w:themeFill="accent6"/>
+      </w:tcPr>
+    </w:tblStylePr>
+    <w:tblStylePr w:type="lastRow">
+      <w:rPr>
+        <w:b/>
+        <w:bCs/>
+      </w:rPr>
+      <w:tblPr/>
+      <w:tcPr>
+        <w:tcBorders>
+          <w:top w:val="double" w:sz="4" w:space="0" w:color="70AD47" w:themeColor="accent6"/>
+        </w:tcBorders>
+      </w:tcPr>
+    </w:tblStylePr>
+    <w:tblStylePr w:type="firstCol">
+      <w:rPr>
+        <w:b/>
+        <w:bCs/>
+      </w:rPr>
+    </w:tblStylePr>
+    <w:tblStylePr w:type="lastCol">
+      <w:rPr>
+        <w:b/>
+        <w:bCs/>
+      </w:rPr>
+    </w:tblStylePr>
+    <w:tblStylePr w:type="band1Vert">
+      <w:tblPr/>
+      <w:tcPr>
+        <w:shd w:val="clear" w:color="auto" w:fill="E2EFD9" w:themeFill="accent6" w:themeFillTint="33"/>
+      </w:tcPr>
+    </w:tblStylePr>
+    <w:tblStylePr w:type="band1Horz">
+      <w:tblPr/>
+      <w:tcPr>
+        <w:shd w:val="clear" w:color="auto" w:fill="E2EFD9" w:themeFill="accent6" w:themeFillTint="33"/>
+      </w:tcPr>
+    </w:tblStylePr>
   </w:style>
 </w:styles>
 </file>
@@ -2638,11 +6044,19 @@
   <w:rsids>
     <w:rsidRoot w:val="00AF2D9B"/>
     <w:rsid w:val="002B6D75"/>
+    <w:rsid w:val="00643355"/>
     <w:rsid w:val="0072688D"/>
     <w:rsid w:val="007465E1"/>
+    <w:rsid w:val="007E4FCB"/>
+    <w:rsid w:val="008D1ED0"/>
+    <w:rsid w:val="009253F8"/>
+    <w:rsid w:val="009903F3"/>
     <w:rsid w:val="00AF2D9B"/>
+    <w:rsid w:val="00B55C26"/>
     <w:rsid w:val="00B6236C"/>
     <w:rsid w:val="00CE6D85"/>
+    <w:rsid w:val="00D445F4"/>
+    <w:rsid w:val="00F179C3"/>
   </w:rsids>
   <m:mathPr>
     <m:mathFont m:val="Cambria Math"/>
